--- a/ecommerce plan.docx
+++ b/ecommerce plan.docx
@@ -246,6 +246,61 @@
     </w:p>
     <w:p>
       <w:pPr>
+        <w:tabs>
+          <w:tab w:val="left" w:pos="4488"/>
+        </w:tabs>
+        <w:ind w:left="720"/>
+        <w:rPr>
+          <w:b/>
+          <w:color w:val="FFFFFF" w:themeColor="background1"/>
+          <w:sz w:val="28"/>
+          <w:szCs w:val="28"/>
+        </w:rPr>
+      </w:pPr>
+      <w:r>
+        <w:rPr>
+          <w:b/>
+          <w:color w:val="FFFFFF" w:themeColor="background1"/>
+          <w:sz w:val="28"/>
+          <w:szCs w:val="28"/>
+          <w:highlight w:val="black"/>
+        </w:rPr>
+        <w:t>(</w:t>
+      </w:r>
+      <w:proofErr w:type="gramStart"/>
+      <w:r>
+        <w:rPr>
+          <w:b/>
+          <w:color w:val="FFFFFF" w:themeColor="background1"/>
+          <w:sz w:val="28"/>
+          <w:szCs w:val="28"/>
+          <w:highlight w:val="black"/>
+        </w:rPr>
+        <w:t>here</w:t>
+      </w:r>
+      <w:proofErr w:type="gramEnd"/>
+      <w:r>
+        <w:rPr>
+          <w:b/>
+          <w:color w:val="FFFFFF" w:themeColor="background1"/>
+          <w:sz w:val="28"/>
+          <w:szCs w:val="28"/>
+          <w:highlight w:val="black"/>
+        </w:rPr>
+        <w:t xml:space="preserve"> * mean done)</w:t>
+      </w:r>
+      <w:r>
+        <w:rPr>
+          <w:b/>
+          <w:color w:val="FFFFFF" w:themeColor="background1"/>
+          <w:sz w:val="28"/>
+          <w:szCs w:val="28"/>
+        </w:rPr>
+        <w:tab/>
+      </w:r>
+    </w:p>
+    <w:p>
+      <w:pPr>
         <w:pStyle w:val="ListParagraph"/>
         <w:numPr>
           <w:ilvl w:val="0"/>
@@ -263,7 +318,23 @@
           <w:sz w:val="28"/>
           <w:szCs w:val="28"/>
         </w:rPr>
-        <w:t>admin</w:t>
+        <w:t>A</w:t>
+      </w:r>
+      <w:r>
+        <w:rPr>
+          <w:b/>
+          <w:sz w:val="28"/>
+          <w:szCs w:val="28"/>
+        </w:rPr>
+        <w:t>dmin</w:t>
+      </w:r>
+      <w:r>
+        <w:rPr>
+          <w:b/>
+          <w:sz w:val="28"/>
+          <w:szCs w:val="28"/>
+        </w:rPr>
+        <w:t xml:space="preserve"> *</w:t>
       </w:r>
     </w:p>
     <w:p>
@@ -309,6 +380,14 @@
         </w:rPr>
         <w:t>category</w:t>
       </w:r>
+      <w:r>
+        <w:rPr>
+          <w:b/>
+          <w:sz w:val="28"/>
+          <w:szCs w:val="28"/>
+        </w:rPr>
+        <w:t xml:space="preserve"> *</w:t>
+      </w:r>
     </w:p>
     <w:p>
       <w:pPr>
@@ -331,6 +410,14 @@
         </w:rPr>
         <w:t>sub category</w:t>
       </w:r>
+      <w:r>
+        <w:rPr>
+          <w:b/>
+          <w:sz w:val="28"/>
+          <w:szCs w:val="28"/>
+        </w:rPr>
+        <w:t xml:space="preserve"> *</w:t>
+      </w:r>
     </w:p>
     <w:p>
       <w:pPr>
@@ -353,6 +440,14 @@
         </w:rPr>
         <w:t>tag</w:t>
       </w:r>
+      <w:r>
+        <w:rPr>
+          <w:b/>
+          <w:sz w:val="28"/>
+          <w:szCs w:val="28"/>
+        </w:rPr>
+        <w:t xml:space="preserve"> </w:t>
+      </w:r>
     </w:p>
     <w:p>
       <w:pPr>
@@ -439,6 +534,7 @@
           <w:sz w:val="28"/>
           <w:szCs w:val="28"/>
         </w:rPr>
+        <w:lastRenderedPageBreak/>
         <w:t>staff</w:t>
       </w:r>
     </w:p>
@@ -457,7 +553,6 @@
           <w:sz w:val="40"/>
           <w:szCs w:val="40"/>
         </w:rPr>
-        <w:lastRenderedPageBreak/>
         <w:t>User/Customers Shopping Process, which is work in user interface</w:t>
       </w:r>
     </w:p>
@@ -984,6 +1079,7 @@
           <w:sz w:val="28"/>
           <w:szCs w:val="28"/>
         </w:rPr>
+        <w:lastRenderedPageBreak/>
         <w:t>Address</w:t>
       </w:r>
     </w:p>
@@ -1028,7 +1124,647 @@
           <w:sz w:val="28"/>
           <w:szCs w:val="28"/>
         </w:rPr>
+        <w:t>Division</w:t>
+      </w:r>
+    </w:p>
+    <w:p>
+      <w:pPr>
+        <w:pStyle w:val="ListParagraph"/>
+        <w:numPr>
+          <w:ilvl w:val="0"/>
+          <w:numId w:val="9"/>
+        </w:numPr>
+        <w:rPr>
+          <w:b/>
+          <w:sz w:val="28"/>
+          <w:szCs w:val="28"/>
+        </w:rPr>
+      </w:pPr>
+      <w:r>
+        <w:rPr>
+          <w:b/>
+          <w:sz w:val="28"/>
+          <w:szCs w:val="28"/>
+        </w:rPr>
+        <w:t>Country</w:t>
+      </w:r>
+    </w:p>
+    <w:p>
+      <w:pPr>
+        <w:pStyle w:val="ListParagraph"/>
+        <w:numPr>
+          <w:ilvl w:val="0"/>
+          <w:numId w:val="9"/>
+        </w:numPr>
+        <w:rPr>
+          <w:b/>
+          <w:sz w:val="28"/>
+          <w:szCs w:val="28"/>
+        </w:rPr>
+      </w:pPr>
+      <w:r>
+        <w:rPr>
+          <w:b/>
+          <w:sz w:val="28"/>
+          <w:szCs w:val="28"/>
+        </w:rPr>
+        <w:t>Phone</w:t>
+      </w:r>
+    </w:p>
+    <w:p>
+      <w:pPr>
+        <w:pStyle w:val="ListParagraph"/>
+        <w:numPr>
+          <w:ilvl w:val="0"/>
+          <w:numId w:val="9"/>
+        </w:numPr>
+        <w:rPr>
+          <w:b/>
+          <w:sz w:val="28"/>
+          <w:szCs w:val="28"/>
+        </w:rPr>
+      </w:pPr>
+      <w:r>
+        <w:rPr>
+          <w:b/>
+          <w:sz w:val="28"/>
+          <w:szCs w:val="28"/>
+        </w:rPr>
+        <w:t>Email</w:t>
+      </w:r>
+    </w:p>
+    <w:p>
+      <w:pPr>
+        <w:pStyle w:val="ListParagraph"/>
+        <w:numPr>
+          <w:ilvl w:val="0"/>
+          <w:numId w:val="9"/>
+        </w:numPr>
+        <w:rPr>
+          <w:b/>
+          <w:sz w:val="28"/>
+          <w:szCs w:val="28"/>
+        </w:rPr>
+      </w:pPr>
+      <w:r>
+        <w:rPr>
+          <w:b/>
+          <w:sz w:val="28"/>
+          <w:szCs w:val="28"/>
+        </w:rPr>
+        <w:t>Password</w:t>
+      </w:r>
+    </w:p>
+    <w:p>
+      <w:pPr>
+        <w:rPr>
+          <w:b/>
+          <w:sz w:val="28"/>
+          <w:szCs w:val="28"/>
+        </w:rPr>
+      </w:pPr>
+      <w:r>
+        <w:rPr>
+          <w:b/>
+          <w:sz w:val="28"/>
+          <w:szCs w:val="28"/>
+        </w:rPr>
+        <w:t>Category:</w:t>
+      </w:r>
+    </w:p>
+    <w:p>
+      <w:pPr>
+        <w:pStyle w:val="ListParagraph"/>
+        <w:numPr>
+          <w:ilvl w:val="0"/>
+          <w:numId w:val="7"/>
+        </w:numPr>
+        <w:rPr>
+          <w:b/>
+          <w:sz w:val="28"/>
+          <w:szCs w:val="28"/>
+        </w:rPr>
+      </w:pPr>
+      <w:r>
+        <w:rPr>
+          <w:b/>
+          <w:sz w:val="28"/>
+          <w:szCs w:val="28"/>
+        </w:rPr>
+        <w:t>Category id</w:t>
+      </w:r>
+    </w:p>
+    <w:p>
+      <w:pPr>
+        <w:pStyle w:val="ListParagraph"/>
+        <w:numPr>
+          <w:ilvl w:val="0"/>
+          <w:numId w:val="7"/>
+        </w:numPr>
+        <w:rPr>
+          <w:b/>
+          <w:sz w:val="28"/>
+          <w:szCs w:val="28"/>
+        </w:rPr>
+      </w:pPr>
+      <w:r>
+        <w:rPr>
+          <w:b/>
+          <w:sz w:val="28"/>
+          <w:szCs w:val="28"/>
+        </w:rPr>
+        <w:t>Category name</w:t>
+      </w:r>
+    </w:p>
+    <w:p>
+      <w:pPr>
+        <w:pStyle w:val="ListParagraph"/>
+        <w:numPr>
+          <w:ilvl w:val="0"/>
+          <w:numId w:val="7"/>
+        </w:numPr>
+        <w:rPr>
+          <w:b/>
+          <w:sz w:val="28"/>
+          <w:szCs w:val="28"/>
+        </w:rPr>
+      </w:pPr>
+      <w:r>
+        <w:rPr>
+          <w:b/>
+          <w:sz w:val="28"/>
+          <w:szCs w:val="28"/>
+        </w:rPr>
+        <w:t>Description</w:t>
+      </w:r>
+    </w:p>
+    <w:p>
+      <w:pPr>
+        <w:pStyle w:val="ListParagraph"/>
+        <w:numPr>
+          <w:ilvl w:val="0"/>
+          <w:numId w:val="7"/>
+        </w:numPr>
+        <w:rPr>
+          <w:b/>
+          <w:sz w:val="28"/>
+          <w:szCs w:val="28"/>
+        </w:rPr>
+      </w:pPr>
+      <w:r>
+        <w:rPr>
+          <w:b/>
+          <w:sz w:val="28"/>
+          <w:szCs w:val="28"/>
+        </w:rPr>
+        <w:t>Photo</w:t>
+      </w:r>
+    </w:p>
+    <w:p>
+      <w:pPr>
+        <w:pStyle w:val="ListParagraph"/>
+        <w:numPr>
+          <w:ilvl w:val="0"/>
+          <w:numId w:val="7"/>
+        </w:numPr>
+        <w:rPr>
+          <w:b/>
+          <w:sz w:val="28"/>
+          <w:szCs w:val="28"/>
+        </w:rPr>
+      </w:pPr>
+      <w:r>
+        <w:rPr>
+          <w:b/>
+          <w:sz w:val="28"/>
+          <w:szCs w:val="28"/>
+        </w:rPr>
+        <w:t>Status</w:t>
+      </w:r>
+    </w:p>
+    <w:p>
+      <w:pPr>
+        <w:rPr>
+          <w:b/>
+          <w:sz w:val="28"/>
+          <w:szCs w:val="28"/>
+        </w:rPr>
+      </w:pPr>
+      <w:r>
+        <w:rPr>
+          <w:b/>
+          <w:sz w:val="28"/>
+          <w:szCs w:val="28"/>
+        </w:rPr>
+        <w:t>Sub Category:</w:t>
+      </w:r>
+    </w:p>
+    <w:p>
+      <w:pPr>
+        <w:pStyle w:val="ListParagraph"/>
+        <w:numPr>
+          <w:ilvl w:val="0"/>
+          <w:numId w:val="8"/>
+        </w:numPr>
+        <w:rPr>
+          <w:b/>
+          <w:sz w:val="28"/>
+          <w:szCs w:val="28"/>
+        </w:rPr>
+      </w:pPr>
+      <w:r>
+        <w:rPr>
+          <w:b/>
+          <w:sz w:val="28"/>
+          <w:szCs w:val="28"/>
+        </w:rPr>
+        <w:t>Sub Category id</w:t>
+      </w:r>
+    </w:p>
+    <w:p>
+      <w:pPr>
+        <w:pStyle w:val="ListParagraph"/>
+        <w:numPr>
+          <w:ilvl w:val="0"/>
+          <w:numId w:val="8"/>
+        </w:numPr>
+        <w:rPr>
+          <w:b/>
+          <w:sz w:val="28"/>
+          <w:szCs w:val="28"/>
+        </w:rPr>
+      </w:pPr>
+      <w:r>
+        <w:rPr>
+          <w:b/>
+          <w:sz w:val="28"/>
+          <w:szCs w:val="28"/>
+        </w:rPr>
+        <w:t>Category id</w:t>
+      </w:r>
+    </w:p>
+    <w:p>
+      <w:pPr>
+        <w:pStyle w:val="ListParagraph"/>
+        <w:numPr>
+          <w:ilvl w:val="0"/>
+          <w:numId w:val="8"/>
+        </w:numPr>
+        <w:rPr>
+          <w:b/>
+          <w:sz w:val="28"/>
+          <w:szCs w:val="28"/>
+        </w:rPr>
+      </w:pPr>
+      <w:r>
+        <w:rPr>
+          <w:b/>
+          <w:sz w:val="28"/>
+          <w:szCs w:val="28"/>
+        </w:rPr>
+        <w:t>Category name</w:t>
+      </w:r>
+    </w:p>
+    <w:p>
+      <w:pPr>
+        <w:pStyle w:val="ListParagraph"/>
+        <w:numPr>
+          <w:ilvl w:val="0"/>
+          <w:numId w:val="8"/>
+        </w:numPr>
+        <w:rPr>
+          <w:b/>
+          <w:sz w:val="28"/>
+          <w:szCs w:val="28"/>
+        </w:rPr>
+      </w:pPr>
+      <w:r>
+        <w:rPr>
+          <w:b/>
+          <w:sz w:val="28"/>
+          <w:szCs w:val="28"/>
+        </w:rPr>
+        <w:t>Description</w:t>
+      </w:r>
+    </w:p>
+    <w:p>
+      <w:pPr>
+        <w:pStyle w:val="ListParagraph"/>
+        <w:numPr>
+          <w:ilvl w:val="0"/>
+          <w:numId w:val="8"/>
+        </w:numPr>
+        <w:rPr>
+          <w:b/>
+          <w:sz w:val="28"/>
+          <w:szCs w:val="28"/>
+        </w:rPr>
+      </w:pPr>
+      <w:r>
+        <w:rPr>
+          <w:b/>
+          <w:sz w:val="28"/>
+          <w:szCs w:val="28"/>
+        </w:rPr>
+        <w:t>Photo</w:t>
+      </w:r>
+    </w:p>
+    <w:p>
+      <w:pPr>
+        <w:pStyle w:val="ListParagraph"/>
+        <w:numPr>
+          <w:ilvl w:val="0"/>
+          <w:numId w:val="8"/>
+        </w:numPr>
+        <w:rPr>
+          <w:b/>
+          <w:sz w:val="28"/>
+          <w:szCs w:val="28"/>
+        </w:rPr>
+      </w:pPr>
+      <w:r>
+        <w:rPr>
+          <w:b/>
+          <w:sz w:val="28"/>
+          <w:szCs w:val="28"/>
+        </w:rPr>
+        <w:t>Status</w:t>
+      </w:r>
+    </w:p>
+    <w:p>
+      <w:pPr>
+        <w:rPr>
+          <w:b/>
+          <w:sz w:val="28"/>
+          <w:szCs w:val="28"/>
+        </w:rPr>
+      </w:pPr>
+      <w:r>
+        <w:rPr>
+          <w:b/>
+          <w:sz w:val="28"/>
+          <w:szCs w:val="28"/>
+        </w:rPr>
+        <w:t>Tag:</w:t>
+      </w:r>
+    </w:p>
+    <w:p>
+      <w:pPr>
+        <w:pStyle w:val="ListParagraph"/>
+        <w:numPr>
+          <w:ilvl w:val="0"/>
+          <w:numId w:val="18"/>
+        </w:numPr>
+        <w:rPr>
+          <w:b/>
+          <w:sz w:val="28"/>
+          <w:szCs w:val="28"/>
+        </w:rPr>
+      </w:pPr>
+      <w:r>
+        <w:rPr>
+          <w:b/>
+          <w:sz w:val="28"/>
+          <w:szCs w:val="28"/>
+        </w:rPr>
+        <w:t>Tag id</w:t>
+      </w:r>
+    </w:p>
+    <w:p>
+      <w:pPr>
+        <w:pStyle w:val="ListParagraph"/>
+        <w:numPr>
+          <w:ilvl w:val="0"/>
+          <w:numId w:val="18"/>
+        </w:numPr>
+        <w:rPr>
+          <w:b/>
+          <w:sz w:val="28"/>
+          <w:szCs w:val="28"/>
+        </w:rPr>
+      </w:pPr>
+      <w:r>
+        <w:rPr>
+          <w:b/>
+          <w:sz w:val="28"/>
+          <w:szCs w:val="28"/>
+        </w:rPr>
+        <w:t>Tag name</w:t>
+      </w:r>
+    </w:p>
+    <w:p>
+      <w:pPr>
+        <w:pStyle w:val="ListParagraph"/>
+        <w:numPr>
+          <w:ilvl w:val="0"/>
+          <w:numId w:val="18"/>
+        </w:numPr>
+        <w:rPr>
+          <w:b/>
+          <w:sz w:val="28"/>
+          <w:szCs w:val="28"/>
+        </w:rPr>
+      </w:pPr>
+      <w:r>
+        <w:rPr>
+          <w:b/>
+          <w:sz w:val="28"/>
+          <w:szCs w:val="28"/>
+        </w:rPr>
+        <w:t>Tag slug</w:t>
+      </w:r>
+    </w:p>
+    <w:p>
+      <w:pPr>
+        <w:rPr>
+          <w:b/>
+          <w:sz w:val="28"/>
+          <w:szCs w:val="28"/>
+        </w:rPr>
+      </w:pPr>
+      <w:r>
+        <w:rPr>
+          <w:b/>
+          <w:sz w:val="28"/>
+          <w:szCs w:val="28"/>
+        </w:rPr>
+        <w:t>Suppliers:</w:t>
+      </w:r>
+    </w:p>
+    <w:p>
+      <w:pPr>
+        <w:pStyle w:val="ListParagraph"/>
+        <w:numPr>
+          <w:ilvl w:val="0"/>
+          <w:numId w:val="5"/>
+        </w:numPr>
+        <w:rPr>
+          <w:b/>
+          <w:sz w:val="28"/>
+          <w:szCs w:val="28"/>
+        </w:rPr>
+      </w:pPr>
+      <w:r>
+        <w:rPr>
+          <w:b/>
+          <w:sz w:val="28"/>
+          <w:szCs w:val="28"/>
+        </w:rPr>
+        <w:t>supplier id</w:t>
+      </w:r>
+    </w:p>
+    <w:p>
+      <w:pPr>
+        <w:pStyle w:val="ListParagraph"/>
+        <w:numPr>
+          <w:ilvl w:val="0"/>
+          <w:numId w:val="5"/>
+        </w:numPr>
+        <w:rPr>
+          <w:b/>
+          <w:sz w:val="28"/>
+          <w:szCs w:val="28"/>
+        </w:rPr>
+      </w:pPr>
+      <w:r>
+        <w:rPr>
+          <w:b/>
+          <w:sz w:val="28"/>
+          <w:szCs w:val="28"/>
+        </w:rPr>
+        <w:t>company name</w:t>
+      </w:r>
+    </w:p>
+    <w:p>
+      <w:pPr>
+        <w:pStyle w:val="ListParagraph"/>
+        <w:numPr>
+          <w:ilvl w:val="0"/>
+          <w:numId w:val="5"/>
+        </w:numPr>
+        <w:rPr>
+          <w:b/>
+          <w:sz w:val="28"/>
+          <w:szCs w:val="28"/>
+        </w:rPr>
+      </w:pPr>
+      <w:r>
+        <w:rPr>
+          <w:b/>
+          <w:sz w:val="28"/>
+          <w:szCs w:val="28"/>
+        </w:rPr>
+        <w:t>Contact F Name</w:t>
+      </w:r>
+    </w:p>
+    <w:p>
+      <w:pPr>
+        <w:pStyle w:val="ListParagraph"/>
+        <w:numPr>
+          <w:ilvl w:val="0"/>
+          <w:numId w:val="5"/>
+        </w:numPr>
+        <w:rPr>
+          <w:b/>
+          <w:sz w:val="28"/>
+          <w:szCs w:val="28"/>
+        </w:rPr>
+      </w:pPr>
+      <w:r>
+        <w:rPr>
+          <w:b/>
+          <w:sz w:val="28"/>
+          <w:szCs w:val="28"/>
+        </w:rPr>
+        <w:t>Contact L name</w:t>
+      </w:r>
+    </w:p>
+    <w:p>
+      <w:pPr>
+        <w:pStyle w:val="ListParagraph"/>
+        <w:numPr>
+          <w:ilvl w:val="0"/>
+          <w:numId w:val="5"/>
+        </w:numPr>
+        <w:rPr>
+          <w:b/>
+          <w:sz w:val="28"/>
+          <w:szCs w:val="28"/>
+        </w:rPr>
+      </w:pPr>
+      <w:r>
+        <w:rPr>
+          <w:b/>
+          <w:sz w:val="28"/>
+          <w:szCs w:val="28"/>
+        </w:rPr>
         <w:lastRenderedPageBreak/>
+        <w:t>Contact Title</w:t>
+      </w:r>
+    </w:p>
+    <w:p>
+      <w:pPr>
+        <w:pStyle w:val="ListParagraph"/>
+        <w:numPr>
+          <w:ilvl w:val="0"/>
+          <w:numId w:val="5"/>
+        </w:numPr>
+        <w:rPr>
+          <w:b/>
+          <w:sz w:val="28"/>
+          <w:szCs w:val="28"/>
+        </w:rPr>
+      </w:pPr>
+      <w:r>
+        <w:rPr>
+          <w:b/>
+          <w:sz w:val="28"/>
+          <w:szCs w:val="28"/>
+        </w:rPr>
+        <w:t>Address</w:t>
+      </w:r>
+    </w:p>
+    <w:p>
+      <w:pPr>
+        <w:pStyle w:val="ListParagraph"/>
+        <w:numPr>
+          <w:ilvl w:val="0"/>
+          <w:numId w:val="5"/>
+        </w:numPr>
+        <w:rPr>
+          <w:b/>
+          <w:sz w:val="28"/>
+          <w:szCs w:val="28"/>
+        </w:rPr>
+      </w:pPr>
+      <w:r>
+        <w:rPr>
+          <w:b/>
+          <w:sz w:val="28"/>
+          <w:szCs w:val="28"/>
+        </w:rPr>
+        <w:t>City</w:t>
+      </w:r>
+    </w:p>
+    <w:p>
+      <w:pPr>
+        <w:pStyle w:val="ListParagraph"/>
+        <w:numPr>
+          <w:ilvl w:val="0"/>
+          <w:numId w:val="5"/>
+        </w:numPr>
+        <w:rPr>
+          <w:b/>
+          <w:sz w:val="28"/>
+          <w:szCs w:val="28"/>
+        </w:rPr>
+      </w:pPr>
+      <w:r>
+        <w:rPr>
+          <w:b/>
+          <w:sz w:val="28"/>
+          <w:szCs w:val="28"/>
+        </w:rPr>
         <w:t>Division</w:t>
       </w:r>
     </w:p>
@@ -1037,7 +1773,7 @@
         <w:pStyle w:val="ListParagraph"/>
         <w:numPr>
           <w:ilvl w:val="0"/>
-          <w:numId w:val="9"/>
+          <w:numId w:val="5"/>
         </w:numPr>
         <w:rPr>
           <w:b/>
@@ -1059,7 +1795,7 @@
         <w:pStyle w:val="ListParagraph"/>
         <w:numPr>
           <w:ilvl w:val="0"/>
-          <w:numId w:val="9"/>
+          <w:numId w:val="5"/>
         </w:numPr>
         <w:rPr>
           <w:b/>
@@ -1081,7 +1817,7 @@
         <w:pStyle w:val="ListParagraph"/>
         <w:numPr>
           <w:ilvl w:val="0"/>
-          <w:numId w:val="9"/>
+          <w:numId w:val="5"/>
         </w:numPr>
         <w:rPr>
           <w:b/>
@@ -1103,322 +1839,208 @@
         <w:pStyle w:val="ListParagraph"/>
         <w:numPr>
           <w:ilvl w:val="0"/>
-          <w:numId w:val="9"/>
-        </w:numPr>
-        <w:rPr>
-          <w:b/>
-          <w:sz w:val="28"/>
-          <w:szCs w:val="28"/>
-        </w:rPr>
-      </w:pPr>
-      <w:r>
-        <w:rPr>
-          <w:b/>
-          <w:sz w:val="28"/>
-          <w:szCs w:val="28"/>
-        </w:rPr>
-        <w:t>Password</w:t>
-      </w:r>
-    </w:p>
-    <w:p>
-      <w:pPr>
-        <w:rPr>
-          <w:b/>
-          <w:sz w:val="28"/>
-          <w:szCs w:val="28"/>
-        </w:rPr>
-      </w:pPr>
-      <w:r>
-        <w:rPr>
-          <w:b/>
-          <w:sz w:val="28"/>
-          <w:szCs w:val="28"/>
-        </w:rPr>
-        <w:t>Category:</w:t>
-      </w:r>
-    </w:p>
-    <w:p>
-      <w:pPr>
-        <w:pStyle w:val="ListParagraph"/>
-        <w:numPr>
-          <w:ilvl w:val="0"/>
-          <w:numId w:val="7"/>
-        </w:numPr>
-        <w:rPr>
-          <w:b/>
-          <w:sz w:val="28"/>
-          <w:szCs w:val="28"/>
-        </w:rPr>
-      </w:pPr>
-      <w:r>
-        <w:rPr>
-          <w:b/>
-          <w:sz w:val="28"/>
-          <w:szCs w:val="28"/>
-        </w:rPr>
-        <w:t>Category id</w:t>
-      </w:r>
-    </w:p>
-    <w:p>
-      <w:pPr>
-        <w:pStyle w:val="ListParagraph"/>
-        <w:numPr>
-          <w:ilvl w:val="0"/>
-          <w:numId w:val="7"/>
-        </w:numPr>
-        <w:rPr>
-          <w:b/>
-          <w:sz w:val="28"/>
-          <w:szCs w:val="28"/>
-        </w:rPr>
-      </w:pPr>
-      <w:r>
-        <w:rPr>
-          <w:b/>
-          <w:sz w:val="28"/>
-          <w:szCs w:val="28"/>
-        </w:rPr>
-        <w:t>Category name</w:t>
-      </w:r>
-    </w:p>
-    <w:p>
-      <w:pPr>
-        <w:pStyle w:val="ListParagraph"/>
-        <w:numPr>
-          <w:ilvl w:val="0"/>
-          <w:numId w:val="7"/>
-        </w:numPr>
-        <w:rPr>
-          <w:b/>
-          <w:sz w:val="28"/>
-          <w:szCs w:val="28"/>
-        </w:rPr>
-      </w:pPr>
-      <w:r>
-        <w:rPr>
-          <w:b/>
-          <w:sz w:val="28"/>
-          <w:szCs w:val="28"/>
-        </w:rPr>
-        <w:t>Description</w:t>
-      </w:r>
-    </w:p>
-    <w:p>
-      <w:pPr>
-        <w:pStyle w:val="ListParagraph"/>
-        <w:numPr>
-          <w:ilvl w:val="0"/>
-          <w:numId w:val="7"/>
-        </w:numPr>
-        <w:rPr>
-          <w:b/>
-          <w:sz w:val="28"/>
-          <w:szCs w:val="28"/>
-        </w:rPr>
-      </w:pPr>
-      <w:r>
-        <w:rPr>
-          <w:b/>
-          <w:sz w:val="28"/>
-          <w:szCs w:val="28"/>
-        </w:rPr>
-        <w:t>Photo</w:t>
-      </w:r>
-    </w:p>
-    <w:p>
-      <w:pPr>
-        <w:pStyle w:val="ListParagraph"/>
-        <w:numPr>
-          <w:ilvl w:val="0"/>
-          <w:numId w:val="7"/>
-        </w:numPr>
-        <w:rPr>
-          <w:b/>
-          <w:sz w:val="28"/>
-          <w:szCs w:val="28"/>
-        </w:rPr>
-      </w:pPr>
-      <w:r>
-        <w:rPr>
-          <w:b/>
-          <w:sz w:val="28"/>
-          <w:szCs w:val="28"/>
-        </w:rPr>
-        <w:t>Status</w:t>
-      </w:r>
-    </w:p>
-    <w:p>
-      <w:pPr>
-        <w:rPr>
-          <w:b/>
-          <w:sz w:val="28"/>
-          <w:szCs w:val="28"/>
-        </w:rPr>
-      </w:pPr>
-      <w:r>
-        <w:rPr>
-          <w:b/>
-          <w:sz w:val="28"/>
-          <w:szCs w:val="28"/>
-        </w:rPr>
-        <w:t>Sub Category:</w:t>
-      </w:r>
-    </w:p>
-    <w:p>
-      <w:pPr>
-        <w:pStyle w:val="ListParagraph"/>
-        <w:numPr>
-          <w:ilvl w:val="0"/>
-          <w:numId w:val="8"/>
-        </w:numPr>
-        <w:rPr>
-          <w:b/>
-          <w:sz w:val="28"/>
-          <w:szCs w:val="28"/>
-        </w:rPr>
-      </w:pPr>
-      <w:r>
-        <w:rPr>
-          <w:b/>
-          <w:sz w:val="28"/>
-          <w:szCs w:val="28"/>
-        </w:rPr>
-        <w:t>Sub Category id</w:t>
-      </w:r>
-    </w:p>
-    <w:p>
-      <w:pPr>
-        <w:pStyle w:val="ListParagraph"/>
-        <w:numPr>
-          <w:ilvl w:val="0"/>
-          <w:numId w:val="8"/>
-        </w:numPr>
-        <w:rPr>
-          <w:b/>
-          <w:sz w:val="28"/>
-          <w:szCs w:val="28"/>
-        </w:rPr>
-      </w:pPr>
-      <w:r>
-        <w:rPr>
-          <w:b/>
-          <w:sz w:val="28"/>
-          <w:szCs w:val="28"/>
-        </w:rPr>
-        <w:t>Category id</w:t>
-      </w:r>
-    </w:p>
-    <w:p>
-      <w:pPr>
-        <w:pStyle w:val="ListParagraph"/>
-        <w:numPr>
-          <w:ilvl w:val="0"/>
-          <w:numId w:val="8"/>
-        </w:numPr>
-        <w:rPr>
-          <w:b/>
-          <w:sz w:val="28"/>
-          <w:szCs w:val="28"/>
-        </w:rPr>
-      </w:pPr>
-      <w:r>
-        <w:rPr>
-          <w:b/>
-          <w:sz w:val="28"/>
-          <w:szCs w:val="28"/>
-        </w:rPr>
-        <w:t>Category name</w:t>
-      </w:r>
-    </w:p>
-    <w:p>
-      <w:pPr>
-        <w:pStyle w:val="ListParagraph"/>
-        <w:numPr>
-          <w:ilvl w:val="0"/>
-          <w:numId w:val="8"/>
-        </w:numPr>
-        <w:rPr>
-          <w:b/>
-          <w:sz w:val="28"/>
-          <w:szCs w:val="28"/>
-        </w:rPr>
-      </w:pPr>
-      <w:r>
-        <w:rPr>
-          <w:b/>
-          <w:sz w:val="28"/>
-          <w:szCs w:val="28"/>
-        </w:rPr>
-        <w:t>Description</w:t>
-      </w:r>
-    </w:p>
-    <w:p>
-      <w:pPr>
-        <w:pStyle w:val="ListParagraph"/>
-        <w:numPr>
-          <w:ilvl w:val="0"/>
-          <w:numId w:val="8"/>
-        </w:numPr>
-        <w:rPr>
-          <w:b/>
-          <w:sz w:val="28"/>
-          <w:szCs w:val="28"/>
-        </w:rPr>
-      </w:pPr>
-      <w:r>
-        <w:rPr>
-          <w:b/>
-          <w:sz w:val="28"/>
-          <w:szCs w:val="28"/>
-        </w:rPr>
-        <w:t>Photo</w:t>
-      </w:r>
-    </w:p>
-    <w:p>
-      <w:pPr>
-        <w:pStyle w:val="ListParagraph"/>
-        <w:numPr>
-          <w:ilvl w:val="0"/>
-          <w:numId w:val="8"/>
-        </w:numPr>
-        <w:rPr>
-          <w:b/>
-          <w:sz w:val="28"/>
-          <w:szCs w:val="28"/>
-        </w:rPr>
-      </w:pPr>
-      <w:r>
-        <w:rPr>
-          <w:b/>
-          <w:sz w:val="28"/>
-          <w:szCs w:val="28"/>
-        </w:rPr>
-        <w:t>Status</w:t>
-      </w:r>
-    </w:p>
-    <w:p>
-      <w:pPr>
-        <w:rPr>
-          <w:b/>
-          <w:sz w:val="28"/>
-          <w:szCs w:val="28"/>
-        </w:rPr>
-      </w:pPr>
-      <w:r>
-        <w:rPr>
-          <w:b/>
-          <w:sz w:val="28"/>
-          <w:szCs w:val="28"/>
-        </w:rPr>
-        <w:t>Tag:</w:t>
-      </w:r>
-    </w:p>
-    <w:p>
-      <w:pPr>
-        <w:pStyle w:val="ListParagraph"/>
-        <w:numPr>
-          <w:ilvl w:val="0"/>
-          <w:numId w:val="18"/>
+          <w:numId w:val="5"/>
+        </w:numPr>
+        <w:rPr>
+          <w:b/>
+          <w:sz w:val="28"/>
+          <w:szCs w:val="28"/>
+        </w:rPr>
+      </w:pPr>
+      <w:r>
+        <w:rPr>
+          <w:b/>
+          <w:sz w:val="28"/>
+          <w:szCs w:val="28"/>
+        </w:rPr>
+        <w:t>Fax</w:t>
+      </w:r>
+    </w:p>
+    <w:p>
+      <w:pPr>
+        <w:pStyle w:val="ListParagraph"/>
+        <w:numPr>
+          <w:ilvl w:val="0"/>
+          <w:numId w:val="5"/>
+        </w:numPr>
+        <w:rPr>
+          <w:b/>
+          <w:sz w:val="28"/>
+          <w:szCs w:val="28"/>
+        </w:rPr>
+      </w:pPr>
+      <w:r>
+        <w:rPr>
+          <w:b/>
+          <w:sz w:val="28"/>
+          <w:szCs w:val="28"/>
+        </w:rPr>
+        <w:t>Notes</w:t>
+      </w:r>
+    </w:p>
+    <w:p>
+      <w:pPr>
+        <w:rPr>
+          <w:b/>
+          <w:sz w:val="28"/>
+          <w:szCs w:val="28"/>
+        </w:rPr>
+      </w:pPr>
+      <w:r>
+        <w:rPr>
+          <w:b/>
+          <w:sz w:val="28"/>
+          <w:szCs w:val="28"/>
+        </w:rPr>
+        <w:t>Products:</w:t>
+      </w:r>
+    </w:p>
+    <w:p>
+      <w:pPr>
+        <w:pStyle w:val="ListParagraph"/>
+        <w:numPr>
+          <w:ilvl w:val="0"/>
+          <w:numId w:val="6"/>
+        </w:numPr>
+        <w:rPr>
+          <w:b/>
+          <w:sz w:val="28"/>
+          <w:szCs w:val="28"/>
+        </w:rPr>
+      </w:pPr>
+      <w:r>
+        <w:rPr>
+          <w:b/>
+          <w:sz w:val="28"/>
+          <w:szCs w:val="28"/>
+        </w:rPr>
+        <w:t>Product id</w:t>
+      </w:r>
+    </w:p>
+    <w:p>
+      <w:pPr>
+        <w:pStyle w:val="ListParagraph"/>
+        <w:numPr>
+          <w:ilvl w:val="0"/>
+          <w:numId w:val="6"/>
+        </w:numPr>
+        <w:rPr>
+          <w:b/>
+          <w:sz w:val="28"/>
+          <w:szCs w:val="28"/>
+        </w:rPr>
+      </w:pPr>
+      <w:r>
+        <w:rPr>
+          <w:b/>
+          <w:sz w:val="28"/>
+          <w:szCs w:val="28"/>
+        </w:rPr>
+        <w:t>Product name</w:t>
+      </w:r>
+    </w:p>
+    <w:p>
+      <w:pPr>
+        <w:pStyle w:val="ListParagraph"/>
+        <w:numPr>
+          <w:ilvl w:val="0"/>
+          <w:numId w:val="6"/>
+        </w:numPr>
+        <w:rPr>
+          <w:b/>
+          <w:sz w:val="28"/>
+          <w:szCs w:val="28"/>
+        </w:rPr>
+      </w:pPr>
+      <w:r>
+        <w:rPr>
+          <w:b/>
+          <w:sz w:val="28"/>
+          <w:szCs w:val="28"/>
+        </w:rPr>
+        <w:t>Product description</w:t>
+      </w:r>
+    </w:p>
+    <w:p>
+      <w:pPr>
+        <w:pStyle w:val="ListParagraph"/>
+        <w:numPr>
+          <w:ilvl w:val="0"/>
+          <w:numId w:val="6"/>
+        </w:numPr>
+        <w:rPr>
+          <w:b/>
+          <w:sz w:val="28"/>
+          <w:szCs w:val="28"/>
+        </w:rPr>
+      </w:pPr>
+      <w:r>
+        <w:rPr>
+          <w:b/>
+          <w:sz w:val="28"/>
+          <w:szCs w:val="28"/>
+        </w:rPr>
+        <w:t>Supplier id</w:t>
+      </w:r>
+    </w:p>
+    <w:p>
+      <w:pPr>
+        <w:pStyle w:val="ListParagraph"/>
+        <w:numPr>
+          <w:ilvl w:val="0"/>
+          <w:numId w:val="6"/>
+        </w:numPr>
+        <w:rPr>
+          <w:b/>
+          <w:sz w:val="28"/>
+          <w:szCs w:val="28"/>
+        </w:rPr>
+      </w:pPr>
+      <w:r>
+        <w:rPr>
+          <w:b/>
+          <w:sz w:val="28"/>
+          <w:szCs w:val="28"/>
+        </w:rPr>
+        <w:t>Category i</w:t>
+      </w:r>
+      <w:r>
+        <w:rPr>
+          <w:b/>
+          <w:sz w:val="28"/>
+          <w:szCs w:val="28"/>
+        </w:rPr>
+        <w:t>d</w:t>
+      </w:r>
+    </w:p>
+    <w:p>
+      <w:pPr>
+        <w:pStyle w:val="ListParagraph"/>
+        <w:numPr>
+          <w:ilvl w:val="0"/>
+          <w:numId w:val="6"/>
+        </w:numPr>
+        <w:rPr>
+          <w:b/>
+          <w:sz w:val="28"/>
+          <w:szCs w:val="28"/>
+        </w:rPr>
+      </w:pPr>
+      <w:r>
+        <w:rPr>
+          <w:b/>
+          <w:sz w:val="28"/>
+          <w:szCs w:val="28"/>
+        </w:rPr>
+        <w:t xml:space="preserve"> sub category id</w:t>
+      </w:r>
+    </w:p>
+    <w:p>
+      <w:pPr>
+        <w:pStyle w:val="ListParagraph"/>
+        <w:numPr>
+          <w:ilvl w:val="0"/>
+          <w:numId w:val="6"/>
         </w:numPr>
         <w:rPr>
           <w:b/>
@@ -1440,178 +2062,446 @@
         <w:pStyle w:val="ListParagraph"/>
         <w:numPr>
           <w:ilvl w:val="0"/>
-          <w:numId w:val="18"/>
-        </w:numPr>
-        <w:rPr>
-          <w:b/>
-          <w:sz w:val="28"/>
-          <w:szCs w:val="28"/>
-        </w:rPr>
-      </w:pPr>
-      <w:r>
-        <w:rPr>
-          <w:b/>
-          <w:sz w:val="28"/>
-          <w:szCs w:val="28"/>
-        </w:rPr>
-        <w:t>Tag name</w:t>
-      </w:r>
-    </w:p>
-    <w:p>
-      <w:pPr>
-        <w:pStyle w:val="ListParagraph"/>
-        <w:numPr>
-          <w:ilvl w:val="0"/>
-          <w:numId w:val="18"/>
-        </w:numPr>
-        <w:rPr>
-          <w:b/>
-          <w:sz w:val="28"/>
-          <w:szCs w:val="28"/>
-        </w:rPr>
-      </w:pPr>
-      <w:r>
-        <w:rPr>
-          <w:b/>
-          <w:sz w:val="28"/>
-          <w:szCs w:val="28"/>
-        </w:rPr>
-        <w:t>Tag slug</w:t>
-      </w:r>
-    </w:p>
-    <w:p>
-      <w:pPr>
-        <w:rPr>
-          <w:b/>
-          <w:sz w:val="28"/>
-          <w:szCs w:val="28"/>
-        </w:rPr>
-      </w:pPr>
-      <w:r>
-        <w:rPr>
-          <w:b/>
-          <w:sz w:val="28"/>
-          <w:szCs w:val="28"/>
-        </w:rPr>
-        <w:t>Suppliers:</w:t>
-      </w:r>
-    </w:p>
-    <w:p>
-      <w:pPr>
-        <w:pStyle w:val="ListParagraph"/>
-        <w:numPr>
-          <w:ilvl w:val="0"/>
-          <w:numId w:val="5"/>
-        </w:numPr>
-        <w:rPr>
-          <w:b/>
-          <w:sz w:val="28"/>
-          <w:szCs w:val="28"/>
-        </w:rPr>
-      </w:pPr>
-      <w:r>
-        <w:rPr>
-          <w:b/>
-          <w:sz w:val="28"/>
-          <w:szCs w:val="28"/>
-        </w:rPr>
-        <w:t>supplier id</w:t>
-      </w:r>
-    </w:p>
-    <w:p>
-      <w:pPr>
-        <w:pStyle w:val="ListParagraph"/>
-        <w:numPr>
-          <w:ilvl w:val="0"/>
-          <w:numId w:val="5"/>
-        </w:numPr>
-        <w:rPr>
-          <w:b/>
-          <w:sz w:val="28"/>
-          <w:szCs w:val="28"/>
-        </w:rPr>
-      </w:pPr>
-      <w:r>
-        <w:rPr>
-          <w:b/>
-          <w:sz w:val="28"/>
-          <w:szCs w:val="28"/>
-        </w:rPr>
-        <w:t>company name</w:t>
-      </w:r>
-    </w:p>
-    <w:p>
-      <w:pPr>
-        <w:pStyle w:val="ListParagraph"/>
-        <w:numPr>
-          <w:ilvl w:val="0"/>
-          <w:numId w:val="5"/>
-        </w:numPr>
-        <w:rPr>
-          <w:b/>
-          <w:sz w:val="28"/>
-          <w:szCs w:val="28"/>
-        </w:rPr>
-      </w:pPr>
-      <w:r>
-        <w:rPr>
-          <w:b/>
-          <w:sz w:val="28"/>
-          <w:szCs w:val="28"/>
-        </w:rPr>
-        <w:t>Contact F Name</w:t>
-      </w:r>
-    </w:p>
-    <w:p>
-      <w:pPr>
-        <w:pStyle w:val="ListParagraph"/>
-        <w:numPr>
-          <w:ilvl w:val="0"/>
-          <w:numId w:val="5"/>
-        </w:numPr>
-        <w:rPr>
-          <w:b/>
-          <w:sz w:val="28"/>
-          <w:szCs w:val="28"/>
-        </w:rPr>
-      </w:pPr>
-      <w:r>
-        <w:rPr>
-          <w:b/>
-          <w:sz w:val="28"/>
-          <w:szCs w:val="28"/>
-        </w:rPr>
-        <w:t>Contact L name</w:t>
-      </w:r>
-    </w:p>
-    <w:p>
-      <w:pPr>
-        <w:pStyle w:val="ListParagraph"/>
-        <w:numPr>
-          <w:ilvl w:val="0"/>
-          <w:numId w:val="5"/>
-        </w:numPr>
-        <w:rPr>
-          <w:b/>
-          <w:sz w:val="28"/>
-          <w:szCs w:val="28"/>
-        </w:rPr>
-      </w:pPr>
-      <w:r>
-        <w:rPr>
-          <w:b/>
-          <w:sz w:val="28"/>
-          <w:szCs w:val="28"/>
-        </w:rPr>
-        <w:t>Contact Title</w:t>
-      </w:r>
-    </w:p>
-    <w:p>
-      <w:pPr>
-        <w:pStyle w:val="ListParagraph"/>
-        <w:numPr>
-          <w:ilvl w:val="0"/>
-          <w:numId w:val="5"/>
+          <w:numId w:val="6"/>
+        </w:numPr>
+        <w:rPr>
+          <w:b/>
+          <w:sz w:val="28"/>
+          <w:szCs w:val="28"/>
+        </w:rPr>
+      </w:pPr>
+      <w:r>
+        <w:rPr>
+          <w:b/>
+          <w:sz w:val="28"/>
+          <w:szCs w:val="28"/>
+        </w:rPr>
+        <w:t>Product price</w:t>
+      </w:r>
+    </w:p>
+    <w:p>
+      <w:pPr>
+        <w:pStyle w:val="ListParagraph"/>
+        <w:numPr>
+          <w:ilvl w:val="0"/>
+          <w:numId w:val="6"/>
+        </w:numPr>
+        <w:rPr>
+          <w:b/>
+          <w:sz w:val="28"/>
+          <w:szCs w:val="28"/>
+        </w:rPr>
+      </w:pPr>
+      <w:r>
+        <w:rPr>
+          <w:b/>
+          <w:sz w:val="28"/>
+          <w:szCs w:val="28"/>
+        </w:rPr>
+        <w:t>Product size</w:t>
+      </w:r>
+    </w:p>
+    <w:p>
+      <w:pPr>
+        <w:pStyle w:val="ListParagraph"/>
+        <w:numPr>
+          <w:ilvl w:val="0"/>
+          <w:numId w:val="6"/>
+        </w:numPr>
+        <w:rPr>
+          <w:b/>
+          <w:sz w:val="28"/>
+          <w:szCs w:val="28"/>
+        </w:rPr>
+      </w:pPr>
+      <w:r>
+        <w:rPr>
+          <w:b/>
+          <w:sz w:val="28"/>
+          <w:szCs w:val="28"/>
+        </w:rPr>
+        <w:t>Product color</w:t>
+      </w:r>
+    </w:p>
+    <w:p>
+      <w:pPr>
+        <w:pStyle w:val="ListParagraph"/>
+        <w:numPr>
+          <w:ilvl w:val="0"/>
+          <w:numId w:val="6"/>
+        </w:numPr>
+        <w:rPr>
+          <w:b/>
+          <w:sz w:val="28"/>
+          <w:szCs w:val="28"/>
+        </w:rPr>
+      </w:pPr>
+      <w:r>
+        <w:rPr>
+          <w:b/>
+          <w:sz w:val="28"/>
+          <w:szCs w:val="28"/>
+        </w:rPr>
+        <w:t>Product weight</w:t>
+      </w:r>
+    </w:p>
+    <w:p>
+      <w:pPr>
+        <w:pStyle w:val="ListParagraph"/>
+        <w:numPr>
+          <w:ilvl w:val="0"/>
+          <w:numId w:val="6"/>
+        </w:numPr>
+        <w:rPr>
+          <w:b/>
+          <w:sz w:val="28"/>
+          <w:szCs w:val="28"/>
+        </w:rPr>
+      </w:pPr>
+      <w:r>
+        <w:rPr>
+          <w:b/>
+          <w:sz w:val="28"/>
+          <w:szCs w:val="28"/>
+        </w:rPr>
+        <w:t>Discount</w:t>
+      </w:r>
+    </w:p>
+    <w:p>
+      <w:pPr>
+        <w:pStyle w:val="ListParagraph"/>
+        <w:numPr>
+          <w:ilvl w:val="0"/>
+          <w:numId w:val="6"/>
+        </w:numPr>
+        <w:rPr>
+          <w:b/>
+          <w:sz w:val="28"/>
+          <w:szCs w:val="28"/>
+        </w:rPr>
+      </w:pPr>
+      <w:r>
+        <w:rPr>
+          <w:b/>
+          <w:sz w:val="28"/>
+          <w:szCs w:val="28"/>
+        </w:rPr>
+        <w:t>Product photo</w:t>
+      </w:r>
+    </w:p>
+    <w:p>
+      <w:pPr>
+        <w:pStyle w:val="ListParagraph"/>
+        <w:numPr>
+          <w:ilvl w:val="0"/>
+          <w:numId w:val="6"/>
+        </w:numPr>
+        <w:rPr>
+          <w:b/>
+          <w:sz w:val="28"/>
+          <w:szCs w:val="28"/>
+        </w:rPr>
+      </w:pPr>
+      <w:r>
+        <w:rPr>
+          <w:b/>
+          <w:sz w:val="28"/>
+          <w:szCs w:val="28"/>
+        </w:rPr>
+        <w:t>Product rank</w:t>
+      </w:r>
+    </w:p>
+    <w:p>
+      <w:pPr>
+        <w:pStyle w:val="ListParagraph"/>
+        <w:numPr>
+          <w:ilvl w:val="0"/>
+          <w:numId w:val="6"/>
+        </w:numPr>
+        <w:rPr>
+          <w:b/>
+          <w:sz w:val="28"/>
+          <w:szCs w:val="28"/>
+        </w:rPr>
+      </w:pPr>
+      <w:r>
+        <w:rPr>
+          <w:b/>
+          <w:sz w:val="28"/>
+          <w:szCs w:val="28"/>
+        </w:rPr>
+        <w:t>Note</w:t>
+      </w:r>
+    </w:p>
+    <w:p>
+      <w:pPr>
+        <w:rPr>
+          <w:b/>
+          <w:sz w:val="28"/>
+          <w:szCs w:val="28"/>
+        </w:rPr>
+      </w:pPr>
+      <w:r>
+        <w:rPr>
+          <w:b/>
+          <w:sz w:val="28"/>
+          <w:szCs w:val="28"/>
+        </w:rPr>
+        <w:t>Stock:</w:t>
+      </w:r>
+    </w:p>
+    <w:p>
+      <w:pPr>
+        <w:pStyle w:val="ListParagraph"/>
+        <w:numPr>
+          <w:ilvl w:val="0"/>
+          <w:numId w:val="19"/>
+        </w:numPr>
+        <w:rPr>
+          <w:b/>
+          <w:sz w:val="28"/>
+          <w:szCs w:val="28"/>
+        </w:rPr>
+      </w:pPr>
+      <w:r>
+        <w:rPr>
+          <w:b/>
+          <w:sz w:val="28"/>
+          <w:szCs w:val="28"/>
+        </w:rPr>
+        <w:t>Stock id</w:t>
+      </w:r>
+    </w:p>
+    <w:p>
+      <w:pPr>
+        <w:pStyle w:val="ListParagraph"/>
+        <w:numPr>
+          <w:ilvl w:val="0"/>
+          <w:numId w:val="19"/>
+        </w:numPr>
+        <w:rPr>
+          <w:b/>
+          <w:sz w:val="28"/>
+          <w:szCs w:val="28"/>
+        </w:rPr>
+      </w:pPr>
+      <w:r>
+        <w:rPr>
+          <w:b/>
+          <w:sz w:val="28"/>
+          <w:szCs w:val="28"/>
+        </w:rPr>
+        <w:t>Product id</w:t>
+      </w:r>
+    </w:p>
+    <w:p>
+      <w:pPr>
+        <w:pStyle w:val="ListParagraph"/>
+        <w:numPr>
+          <w:ilvl w:val="0"/>
+          <w:numId w:val="19"/>
+        </w:numPr>
+        <w:rPr>
+          <w:b/>
+          <w:sz w:val="28"/>
+          <w:szCs w:val="28"/>
+        </w:rPr>
+      </w:pPr>
+      <w:r>
+        <w:rPr>
+          <w:b/>
+          <w:sz w:val="28"/>
+          <w:szCs w:val="28"/>
+        </w:rPr>
+        <w:t>Stock quantity</w:t>
+      </w:r>
+    </w:p>
+    <w:p>
+      <w:pPr>
+        <w:pStyle w:val="ListParagraph"/>
+        <w:numPr>
+          <w:ilvl w:val="0"/>
+          <w:numId w:val="19"/>
+        </w:numPr>
+        <w:rPr>
+          <w:b/>
+          <w:sz w:val="28"/>
+          <w:szCs w:val="28"/>
+        </w:rPr>
+      </w:pPr>
+      <w:r>
+        <w:rPr>
+          <w:b/>
+          <w:sz w:val="28"/>
+          <w:szCs w:val="28"/>
+        </w:rPr>
+        <w:t>Stock color</w:t>
+      </w:r>
+    </w:p>
+    <w:p>
+      <w:pPr>
+        <w:pStyle w:val="ListParagraph"/>
+        <w:numPr>
+          <w:ilvl w:val="0"/>
+          <w:numId w:val="19"/>
+        </w:numPr>
+        <w:rPr>
+          <w:b/>
+          <w:sz w:val="28"/>
+          <w:szCs w:val="28"/>
+        </w:rPr>
+      </w:pPr>
+      <w:r>
+        <w:rPr>
+          <w:b/>
+          <w:sz w:val="28"/>
+          <w:szCs w:val="28"/>
+        </w:rPr>
+        <w:t>Stock size</w:t>
+      </w:r>
+    </w:p>
+    <w:p>
+      <w:pPr>
+        <w:rPr>
+          <w:b/>
+          <w:sz w:val="28"/>
+          <w:szCs w:val="28"/>
+        </w:rPr>
+      </w:pPr>
+    </w:p>
+    <w:p>
+      <w:pPr>
+        <w:rPr>
+          <w:b/>
+          <w:sz w:val="28"/>
+          <w:szCs w:val="28"/>
+        </w:rPr>
+      </w:pPr>
+      <w:r>
+        <w:rPr>
+          <w:b/>
+          <w:sz w:val="28"/>
+          <w:szCs w:val="28"/>
+        </w:rPr>
+        <w:t>Staff:</w:t>
+      </w:r>
+    </w:p>
+    <w:p>
+      <w:pPr>
+        <w:pStyle w:val="ListParagraph"/>
+        <w:numPr>
+          <w:ilvl w:val="0"/>
+          <w:numId w:val="20"/>
+        </w:numPr>
+        <w:rPr>
+          <w:b/>
+          <w:sz w:val="28"/>
+          <w:szCs w:val="28"/>
+        </w:rPr>
+      </w:pPr>
+      <w:r>
+        <w:rPr>
+          <w:b/>
+          <w:sz w:val="28"/>
+          <w:szCs w:val="28"/>
+        </w:rPr>
+        <w:t>Staff id</w:t>
+      </w:r>
+    </w:p>
+    <w:p>
+      <w:pPr>
+        <w:pStyle w:val="ListParagraph"/>
+        <w:numPr>
+          <w:ilvl w:val="0"/>
+          <w:numId w:val="20"/>
+        </w:numPr>
+        <w:rPr>
+          <w:b/>
+          <w:sz w:val="28"/>
+          <w:szCs w:val="28"/>
+        </w:rPr>
+      </w:pPr>
+      <w:r>
+        <w:rPr>
+          <w:b/>
+          <w:sz w:val="28"/>
+          <w:szCs w:val="28"/>
+        </w:rPr>
+        <w:t>Staff f name</w:t>
+      </w:r>
+    </w:p>
+    <w:p>
+      <w:pPr>
+        <w:pStyle w:val="ListParagraph"/>
+        <w:numPr>
+          <w:ilvl w:val="0"/>
+          <w:numId w:val="20"/>
+        </w:numPr>
+        <w:rPr>
+          <w:b/>
+          <w:sz w:val="28"/>
+          <w:szCs w:val="28"/>
+        </w:rPr>
+      </w:pPr>
+      <w:r>
+        <w:rPr>
+          <w:b/>
+          <w:sz w:val="28"/>
+          <w:szCs w:val="28"/>
+        </w:rPr>
+        <w:t>Staff l name</w:t>
+      </w:r>
+    </w:p>
+    <w:p>
+      <w:pPr>
+        <w:pStyle w:val="ListParagraph"/>
+        <w:numPr>
+          <w:ilvl w:val="0"/>
+          <w:numId w:val="20"/>
+        </w:numPr>
+        <w:rPr>
+          <w:b/>
+          <w:sz w:val="28"/>
+          <w:szCs w:val="28"/>
+        </w:rPr>
+      </w:pPr>
+      <w:r>
+        <w:rPr>
+          <w:b/>
+          <w:sz w:val="28"/>
+          <w:szCs w:val="28"/>
+        </w:rPr>
+        <w:t>Phone</w:t>
+      </w:r>
+    </w:p>
+    <w:p>
+      <w:pPr>
+        <w:pStyle w:val="ListParagraph"/>
+        <w:numPr>
+          <w:ilvl w:val="0"/>
+          <w:numId w:val="20"/>
+        </w:numPr>
+        <w:rPr>
+          <w:b/>
+          <w:sz w:val="28"/>
+          <w:szCs w:val="28"/>
+        </w:rPr>
+      </w:pPr>
+      <w:r>
+        <w:rPr>
+          <w:b/>
+          <w:sz w:val="28"/>
+          <w:szCs w:val="28"/>
+        </w:rPr>
+        <w:t>Email</w:t>
+      </w:r>
+    </w:p>
+    <w:p>
+      <w:pPr>
+        <w:pStyle w:val="ListParagraph"/>
+        <w:numPr>
+          <w:ilvl w:val="0"/>
+          <w:numId w:val="20"/>
         </w:numPr>
         <w:rPr>
           <w:b/>
@@ -1633,7 +2523,414 @@
         <w:pStyle w:val="ListParagraph"/>
         <w:numPr>
           <w:ilvl w:val="0"/>
-          <w:numId w:val="5"/>
+          <w:numId w:val="20"/>
+        </w:numPr>
+        <w:rPr>
+          <w:b/>
+          <w:sz w:val="28"/>
+          <w:szCs w:val="28"/>
+        </w:rPr>
+      </w:pPr>
+      <w:r>
+        <w:rPr>
+          <w:b/>
+          <w:sz w:val="28"/>
+          <w:szCs w:val="28"/>
+        </w:rPr>
+        <w:t>N</w:t>
+      </w:r>
+      <w:r>
+        <w:rPr>
+          <w:b/>
+          <w:sz w:val="28"/>
+          <w:szCs w:val="28"/>
+        </w:rPr>
+        <w:t>ote</w:t>
+      </w:r>
+    </w:p>
+    <w:p>
+      <w:pPr>
+        <w:ind w:left="720"/>
+        <w:rPr>
+          <w:b/>
+          <w:sz w:val="28"/>
+          <w:szCs w:val="28"/>
+        </w:rPr>
+      </w:pPr>
+    </w:p>
+    <w:p>
+      <w:pPr>
+        <w:rPr>
+          <w:b/>
+          <w:sz w:val="28"/>
+          <w:szCs w:val="28"/>
+        </w:rPr>
+      </w:pPr>
+      <w:proofErr w:type="spellStart"/>
+      <w:r>
+        <w:rPr>
+          <w:b/>
+          <w:sz w:val="28"/>
+          <w:szCs w:val="28"/>
+        </w:rPr>
+        <w:t>Cart</w:t>
+      </w:r>
+      <w:proofErr w:type="spellEnd"/>
+      <w:r>
+        <w:rPr>
+          <w:b/>
+          <w:sz w:val="28"/>
+          <w:szCs w:val="28"/>
+        </w:rPr>
+        <w:t>:</w:t>
+      </w:r>
+    </w:p>
+    <w:p>
+      <w:pPr>
+        <w:pStyle w:val="ListParagraph"/>
+        <w:numPr>
+          <w:ilvl w:val="0"/>
+          <w:numId w:val="10"/>
+        </w:numPr>
+        <w:rPr>
+          <w:b/>
+          <w:sz w:val="28"/>
+          <w:szCs w:val="28"/>
+        </w:rPr>
+      </w:pPr>
+      <w:r>
+        <w:rPr>
+          <w:b/>
+          <w:sz w:val="28"/>
+          <w:szCs w:val="28"/>
+        </w:rPr>
+        <w:t>Cart id</w:t>
+      </w:r>
+    </w:p>
+    <w:p>
+      <w:pPr>
+        <w:pStyle w:val="ListParagraph"/>
+        <w:numPr>
+          <w:ilvl w:val="0"/>
+          <w:numId w:val="10"/>
+        </w:numPr>
+        <w:rPr>
+          <w:b/>
+          <w:sz w:val="28"/>
+          <w:szCs w:val="28"/>
+        </w:rPr>
+      </w:pPr>
+      <w:r>
+        <w:rPr>
+          <w:b/>
+          <w:sz w:val="28"/>
+          <w:szCs w:val="28"/>
+        </w:rPr>
+        <w:t>Product id</w:t>
+      </w:r>
+    </w:p>
+    <w:p>
+      <w:pPr>
+        <w:pStyle w:val="ListParagraph"/>
+        <w:numPr>
+          <w:ilvl w:val="0"/>
+          <w:numId w:val="10"/>
+        </w:numPr>
+        <w:rPr>
+          <w:b/>
+          <w:sz w:val="28"/>
+          <w:szCs w:val="28"/>
+        </w:rPr>
+      </w:pPr>
+      <w:r>
+        <w:rPr>
+          <w:b/>
+          <w:sz w:val="28"/>
+          <w:szCs w:val="28"/>
+        </w:rPr>
+        <w:t>Size</w:t>
+      </w:r>
+    </w:p>
+    <w:p>
+      <w:pPr>
+        <w:pStyle w:val="ListParagraph"/>
+        <w:numPr>
+          <w:ilvl w:val="0"/>
+          <w:numId w:val="10"/>
+        </w:numPr>
+        <w:rPr>
+          <w:b/>
+          <w:sz w:val="28"/>
+          <w:szCs w:val="28"/>
+        </w:rPr>
+      </w:pPr>
+      <w:r>
+        <w:rPr>
+          <w:b/>
+          <w:sz w:val="28"/>
+          <w:szCs w:val="28"/>
+        </w:rPr>
+        <w:t>Color</w:t>
+      </w:r>
+    </w:p>
+    <w:p>
+      <w:pPr>
+        <w:rPr>
+          <w:b/>
+          <w:sz w:val="28"/>
+          <w:szCs w:val="28"/>
+        </w:rPr>
+      </w:pPr>
+    </w:p>
+    <w:p>
+      <w:pPr>
+        <w:rPr>
+          <w:b/>
+          <w:sz w:val="28"/>
+          <w:szCs w:val="28"/>
+        </w:rPr>
+      </w:pPr>
+    </w:p>
+    <w:p>
+      <w:pPr>
+        <w:rPr>
+          <w:b/>
+          <w:sz w:val="28"/>
+          <w:szCs w:val="28"/>
+        </w:rPr>
+      </w:pPr>
+    </w:p>
+    <w:p>
+      <w:pPr>
+        <w:rPr>
+          <w:b/>
+          <w:sz w:val="28"/>
+          <w:szCs w:val="28"/>
+        </w:rPr>
+      </w:pPr>
+      <w:r>
+        <w:rPr>
+          <w:b/>
+          <w:sz w:val="28"/>
+          <w:szCs w:val="28"/>
+        </w:rPr>
+        <w:t>Orders:</w:t>
+      </w:r>
+    </w:p>
+    <w:p>
+      <w:pPr>
+        <w:pStyle w:val="ListParagraph"/>
+        <w:numPr>
+          <w:ilvl w:val="0"/>
+          <w:numId w:val="13"/>
+        </w:numPr>
+        <w:rPr>
+          <w:b/>
+          <w:sz w:val="28"/>
+          <w:szCs w:val="28"/>
+        </w:rPr>
+      </w:pPr>
+      <w:r>
+        <w:rPr>
+          <w:b/>
+          <w:sz w:val="28"/>
+          <w:szCs w:val="28"/>
+        </w:rPr>
+        <w:t>Oder id</w:t>
+      </w:r>
+    </w:p>
+    <w:p>
+      <w:pPr>
+        <w:pStyle w:val="ListParagraph"/>
+        <w:numPr>
+          <w:ilvl w:val="0"/>
+          <w:numId w:val="13"/>
+        </w:numPr>
+        <w:rPr>
+          <w:b/>
+          <w:sz w:val="28"/>
+          <w:szCs w:val="28"/>
+        </w:rPr>
+      </w:pPr>
+      <w:r>
+        <w:rPr>
+          <w:b/>
+          <w:sz w:val="28"/>
+          <w:szCs w:val="28"/>
+        </w:rPr>
+        <w:t>Customer id</w:t>
+      </w:r>
+    </w:p>
+    <w:p>
+      <w:pPr>
+        <w:pStyle w:val="ListParagraph"/>
+        <w:numPr>
+          <w:ilvl w:val="0"/>
+          <w:numId w:val="13"/>
+        </w:numPr>
+        <w:rPr>
+          <w:b/>
+          <w:sz w:val="28"/>
+          <w:szCs w:val="28"/>
+        </w:rPr>
+      </w:pPr>
+      <w:r>
+        <w:rPr>
+          <w:b/>
+          <w:sz w:val="28"/>
+          <w:szCs w:val="28"/>
+        </w:rPr>
+        <w:t>Shipping address id</w:t>
+      </w:r>
+    </w:p>
+    <w:p>
+      <w:pPr>
+        <w:pStyle w:val="ListParagraph"/>
+        <w:numPr>
+          <w:ilvl w:val="0"/>
+          <w:numId w:val="13"/>
+        </w:numPr>
+        <w:rPr>
+          <w:b/>
+          <w:sz w:val="28"/>
+          <w:szCs w:val="28"/>
+        </w:rPr>
+      </w:pPr>
+      <w:r>
+        <w:rPr>
+          <w:b/>
+          <w:sz w:val="28"/>
+          <w:szCs w:val="28"/>
+        </w:rPr>
+        <w:t>Order number</w:t>
+      </w:r>
+    </w:p>
+    <w:p>
+      <w:pPr>
+        <w:pStyle w:val="ListParagraph"/>
+        <w:numPr>
+          <w:ilvl w:val="0"/>
+          <w:numId w:val="13"/>
+        </w:numPr>
+        <w:rPr>
+          <w:b/>
+          <w:sz w:val="28"/>
+          <w:szCs w:val="28"/>
+        </w:rPr>
+      </w:pPr>
+      <w:r>
+        <w:rPr>
+          <w:b/>
+          <w:sz w:val="28"/>
+          <w:szCs w:val="28"/>
+        </w:rPr>
+        <w:t>Payment id</w:t>
+      </w:r>
+    </w:p>
+    <w:p>
+      <w:pPr>
+        <w:pStyle w:val="ListParagraph"/>
+        <w:numPr>
+          <w:ilvl w:val="0"/>
+          <w:numId w:val="13"/>
+        </w:numPr>
+        <w:rPr>
+          <w:b/>
+          <w:sz w:val="28"/>
+          <w:szCs w:val="28"/>
+        </w:rPr>
+      </w:pPr>
+      <w:r>
+        <w:rPr>
+          <w:b/>
+          <w:sz w:val="28"/>
+          <w:szCs w:val="28"/>
+        </w:rPr>
+        <w:t>Order date</w:t>
+      </w:r>
+    </w:p>
+    <w:p>
+      <w:pPr>
+        <w:pStyle w:val="ListParagraph"/>
+        <w:numPr>
+          <w:ilvl w:val="0"/>
+          <w:numId w:val="13"/>
+        </w:numPr>
+        <w:rPr>
+          <w:b/>
+          <w:sz w:val="28"/>
+          <w:szCs w:val="28"/>
+        </w:rPr>
+      </w:pPr>
+      <w:proofErr w:type="spellStart"/>
+      <w:r>
+        <w:rPr>
+          <w:b/>
+          <w:sz w:val="28"/>
+          <w:szCs w:val="28"/>
+        </w:rPr>
+        <w:t>Shiping</w:t>
+      </w:r>
+      <w:proofErr w:type="spellEnd"/>
+      <w:r>
+        <w:rPr>
+          <w:b/>
+          <w:sz w:val="28"/>
+          <w:szCs w:val="28"/>
+        </w:rPr>
+        <w:t xml:space="preserve"> date</w:t>
+      </w:r>
+    </w:p>
+    <w:p>
+      <w:pPr>
+        <w:pStyle w:val="ListParagraph"/>
+        <w:numPr>
+          <w:ilvl w:val="0"/>
+          <w:numId w:val="13"/>
+        </w:numPr>
+        <w:rPr>
+          <w:b/>
+          <w:sz w:val="28"/>
+          <w:szCs w:val="28"/>
+        </w:rPr>
+      </w:pPr>
+      <w:r>
+        <w:rPr>
+          <w:b/>
+          <w:sz w:val="28"/>
+          <w:szCs w:val="28"/>
+        </w:rPr>
+        <w:t>Required date</w:t>
+      </w:r>
+    </w:p>
+    <w:p>
+      <w:pPr>
+        <w:pStyle w:val="ListParagraph"/>
+        <w:numPr>
+          <w:ilvl w:val="0"/>
+          <w:numId w:val="13"/>
+        </w:numPr>
+        <w:rPr>
+          <w:b/>
+          <w:sz w:val="28"/>
+          <w:szCs w:val="28"/>
+        </w:rPr>
+      </w:pPr>
+      <w:r>
+        <w:rPr>
+          <w:b/>
+          <w:sz w:val="28"/>
+          <w:szCs w:val="28"/>
+        </w:rPr>
+        <w:t>Payment date</w:t>
+      </w:r>
+    </w:p>
+    <w:p>
+      <w:pPr>
+        <w:pStyle w:val="ListParagraph"/>
+        <w:numPr>
+          <w:ilvl w:val="0"/>
+          <w:numId w:val="13"/>
         </w:numPr>
         <w:rPr>
           <w:b/>
@@ -1648,37 +2945,506 @@
           <w:szCs w:val="28"/>
         </w:rPr>
         <w:lastRenderedPageBreak/>
-        <w:t>City</w:t>
-      </w:r>
-    </w:p>
-    <w:p>
-      <w:pPr>
-        <w:pStyle w:val="ListParagraph"/>
-        <w:numPr>
-          <w:ilvl w:val="0"/>
-          <w:numId w:val="5"/>
-        </w:numPr>
-        <w:rPr>
-          <w:b/>
-          <w:sz w:val="28"/>
-          <w:szCs w:val="28"/>
-        </w:rPr>
-      </w:pPr>
-      <w:r>
-        <w:rPr>
-          <w:b/>
-          <w:sz w:val="28"/>
-          <w:szCs w:val="28"/>
-        </w:rPr>
-        <w:t>Division</w:t>
-      </w:r>
-    </w:p>
-    <w:p>
-      <w:pPr>
-        <w:pStyle w:val="ListParagraph"/>
-        <w:numPr>
-          <w:ilvl w:val="0"/>
-          <w:numId w:val="5"/>
+        <w:t>Paid or not</w:t>
+      </w:r>
+    </w:p>
+    <w:p>
+      <w:pPr>
+        <w:pStyle w:val="ListParagraph"/>
+        <w:numPr>
+          <w:ilvl w:val="0"/>
+          <w:numId w:val="13"/>
+        </w:numPr>
+        <w:rPr>
+          <w:b/>
+          <w:sz w:val="28"/>
+          <w:szCs w:val="28"/>
+        </w:rPr>
+      </w:pPr>
+      <w:r>
+        <w:rPr>
+          <w:b/>
+          <w:sz w:val="28"/>
+          <w:szCs w:val="28"/>
+        </w:rPr>
+        <w:t>Shipper id</w:t>
+      </w:r>
+    </w:p>
+    <w:p>
+      <w:pPr>
+        <w:rPr>
+          <w:b/>
+          <w:sz w:val="28"/>
+          <w:szCs w:val="28"/>
+        </w:rPr>
+      </w:pPr>
+      <w:r>
+        <w:rPr>
+          <w:b/>
+          <w:sz w:val="28"/>
+          <w:szCs w:val="28"/>
+        </w:rPr>
+        <w:t xml:space="preserve">Order Details: </w:t>
+      </w:r>
+    </w:p>
+    <w:p>
+      <w:pPr>
+        <w:rPr>
+          <w:b/>
+          <w:sz w:val="28"/>
+          <w:szCs w:val="28"/>
+        </w:rPr>
+      </w:pPr>
+      <w:r>
+        <w:rPr>
+          <w:b/>
+          <w:sz w:val="28"/>
+          <w:szCs w:val="28"/>
+        </w:rPr>
+        <w:t>Here price need for, if customer have %off rate or discount.</w:t>
+      </w:r>
+      <w:r>
+        <w:rPr>
+          <w:b/>
+          <w:sz w:val="28"/>
+          <w:szCs w:val="28"/>
+        </w:rPr>
+        <w:t xml:space="preserve"> And hare we list all single product alone, and then make it in one order.</w:t>
+      </w:r>
+    </w:p>
+    <w:p>
+      <w:pPr>
+        <w:pStyle w:val="ListParagraph"/>
+        <w:numPr>
+          <w:ilvl w:val="0"/>
+          <w:numId w:val="15"/>
+        </w:numPr>
+        <w:rPr>
+          <w:b/>
+          <w:sz w:val="28"/>
+          <w:szCs w:val="28"/>
+        </w:rPr>
+      </w:pPr>
+      <w:r>
+        <w:rPr>
+          <w:b/>
+          <w:sz w:val="28"/>
+          <w:szCs w:val="28"/>
+        </w:rPr>
+        <w:t>Order details id</w:t>
+      </w:r>
+    </w:p>
+    <w:p>
+      <w:pPr>
+        <w:pStyle w:val="ListParagraph"/>
+        <w:numPr>
+          <w:ilvl w:val="0"/>
+          <w:numId w:val="15"/>
+        </w:numPr>
+        <w:rPr>
+          <w:b/>
+          <w:sz w:val="28"/>
+          <w:szCs w:val="28"/>
+        </w:rPr>
+      </w:pPr>
+      <w:r>
+        <w:rPr>
+          <w:b/>
+          <w:sz w:val="28"/>
+          <w:szCs w:val="28"/>
+        </w:rPr>
+        <w:t>Order id</w:t>
+      </w:r>
+    </w:p>
+    <w:p>
+      <w:pPr>
+        <w:pStyle w:val="ListParagraph"/>
+        <w:numPr>
+          <w:ilvl w:val="0"/>
+          <w:numId w:val="15"/>
+        </w:numPr>
+        <w:rPr>
+          <w:b/>
+          <w:sz w:val="28"/>
+          <w:szCs w:val="28"/>
+        </w:rPr>
+      </w:pPr>
+      <w:r>
+        <w:rPr>
+          <w:b/>
+          <w:sz w:val="28"/>
+          <w:szCs w:val="28"/>
+        </w:rPr>
+        <w:t>Product id</w:t>
+      </w:r>
+    </w:p>
+    <w:p>
+      <w:pPr>
+        <w:pStyle w:val="ListParagraph"/>
+        <w:numPr>
+          <w:ilvl w:val="0"/>
+          <w:numId w:val="15"/>
+        </w:numPr>
+        <w:rPr>
+          <w:b/>
+          <w:sz w:val="28"/>
+          <w:szCs w:val="28"/>
+        </w:rPr>
+      </w:pPr>
+      <w:r>
+        <w:rPr>
+          <w:b/>
+          <w:sz w:val="28"/>
+          <w:szCs w:val="28"/>
+        </w:rPr>
+        <w:t>Order number</w:t>
+      </w:r>
+    </w:p>
+    <w:p>
+      <w:pPr>
+        <w:pStyle w:val="ListParagraph"/>
+        <w:numPr>
+          <w:ilvl w:val="0"/>
+          <w:numId w:val="15"/>
+        </w:numPr>
+        <w:rPr>
+          <w:b/>
+          <w:sz w:val="28"/>
+          <w:szCs w:val="28"/>
+        </w:rPr>
+      </w:pPr>
+      <w:r>
+        <w:rPr>
+          <w:b/>
+          <w:sz w:val="28"/>
+          <w:szCs w:val="28"/>
+        </w:rPr>
+        <w:t xml:space="preserve"> product </w:t>
+      </w:r>
+      <w:r>
+        <w:rPr>
+          <w:b/>
+          <w:sz w:val="28"/>
+          <w:szCs w:val="28"/>
+        </w:rPr>
+        <w:t>Price</w:t>
+      </w:r>
+    </w:p>
+    <w:p>
+      <w:pPr>
+        <w:pStyle w:val="ListParagraph"/>
+        <w:numPr>
+          <w:ilvl w:val="0"/>
+          <w:numId w:val="15"/>
+        </w:numPr>
+        <w:rPr>
+          <w:b/>
+          <w:sz w:val="28"/>
+          <w:szCs w:val="28"/>
+        </w:rPr>
+      </w:pPr>
+      <w:r>
+        <w:rPr>
+          <w:b/>
+          <w:sz w:val="28"/>
+          <w:szCs w:val="28"/>
+        </w:rPr>
+        <w:t xml:space="preserve"> Quantity</w:t>
+      </w:r>
+    </w:p>
+    <w:p>
+      <w:pPr>
+        <w:pStyle w:val="ListParagraph"/>
+        <w:numPr>
+          <w:ilvl w:val="0"/>
+          <w:numId w:val="15"/>
+        </w:numPr>
+        <w:rPr>
+          <w:b/>
+          <w:sz w:val="28"/>
+          <w:szCs w:val="28"/>
+        </w:rPr>
+      </w:pPr>
+      <w:r>
+        <w:rPr>
+          <w:b/>
+          <w:sz w:val="28"/>
+          <w:szCs w:val="28"/>
+        </w:rPr>
+        <w:t>Discount</w:t>
+      </w:r>
+    </w:p>
+    <w:p>
+      <w:pPr>
+        <w:pStyle w:val="ListParagraph"/>
+        <w:numPr>
+          <w:ilvl w:val="0"/>
+          <w:numId w:val="15"/>
+        </w:numPr>
+        <w:rPr>
+          <w:b/>
+          <w:sz w:val="28"/>
+          <w:szCs w:val="28"/>
+        </w:rPr>
+      </w:pPr>
+      <w:r>
+        <w:rPr>
+          <w:b/>
+          <w:sz w:val="28"/>
+          <w:szCs w:val="28"/>
+        </w:rPr>
+        <w:t>Total</w:t>
+      </w:r>
+    </w:p>
+    <w:p>
+      <w:pPr>
+        <w:pStyle w:val="ListParagraph"/>
+        <w:numPr>
+          <w:ilvl w:val="0"/>
+          <w:numId w:val="15"/>
+        </w:numPr>
+        <w:rPr>
+          <w:b/>
+          <w:sz w:val="28"/>
+          <w:szCs w:val="28"/>
+        </w:rPr>
+      </w:pPr>
+      <w:r>
+        <w:rPr>
+          <w:b/>
+          <w:sz w:val="28"/>
+          <w:szCs w:val="28"/>
+        </w:rPr>
+        <w:t>Size</w:t>
+      </w:r>
+    </w:p>
+    <w:p>
+      <w:pPr>
+        <w:pStyle w:val="ListParagraph"/>
+        <w:numPr>
+          <w:ilvl w:val="0"/>
+          <w:numId w:val="15"/>
+        </w:numPr>
+        <w:rPr>
+          <w:b/>
+          <w:sz w:val="28"/>
+          <w:szCs w:val="28"/>
+        </w:rPr>
+      </w:pPr>
+      <w:r>
+        <w:rPr>
+          <w:b/>
+          <w:sz w:val="28"/>
+          <w:szCs w:val="28"/>
+        </w:rPr>
+        <w:t>Color</w:t>
+      </w:r>
+    </w:p>
+    <w:p>
+      <w:pPr>
+        <w:pStyle w:val="ListParagraph"/>
+        <w:numPr>
+          <w:ilvl w:val="0"/>
+          <w:numId w:val="15"/>
+        </w:numPr>
+        <w:rPr>
+          <w:b/>
+          <w:sz w:val="28"/>
+          <w:szCs w:val="28"/>
+        </w:rPr>
+      </w:pPr>
+      <w:r>
+        <w:rPr>
+          <w:b/>
+          <w:sz w:val="28"/>
+          <w:szCs w:val="28"/>
+        </w:rPr>
+        <w:t>Bill date</w:t>
+      </w:r>
+    </w:p>
+    <w:p>
+      <w:pPr>
+        <w:rPr>
+          <w:b/>
+          <w:sz w:val="28"/>
+          <w:szCs w:val="28"/>
+        </w:rPr>
+      </w:pPr>
+    </w:p>
+    <w:p>
+      <w:pPr>
+        <w:rPr>
+          <w:b/>
+          <w:sz w:val="28"/>
+          <w:szCs w:val="28"/>
+        </w:rPr>
+      </w:pPr>
+    </w:p>
+    <w:p>
+      <w:pPr>
+        <w:rPr>
+          <w:b/>
+          <w:sz w:val="28"/>
+          <w:szCs w:val="28"/>
+        </w:rPr>
+      </w:pPr>
+      <w:r>
+        <w:rPr>
+          <w:b/>
+          <w:sz w:val="28"/>
+          <w:szCs w:val="28"/>
+        </w:rPr>
+        <w:t>Shipping Address:</w:t>
+      </w:r>
+    </w:p>
+    <w:p>
+      <w:pPr>
+        <w:pStyle w:val="ListParagraph"/>
+        <w:numPr>
+          <w:ilvl w:val="0"/>
+          <w:numId w:val="11"/>
+        </w:numPr>
+        <w:rPr>
+          <w:b/>
+          <w:sz w:val="28"/>
+          <w:szCs w:val="28"/>
+        </w:rPr>
+      </w:pPr>
+      <w:r>
+        <w:rPr>
+          <w:b/>
+          <w:sz w:val="28"/>
+          <w:szCs w:val="28"/>
+        </w:rPr>
+        <w:t xml:space="preserve"> Shipping address id</w:t>
+      </w:r>
+    </w:p>
+    <w:p>
+      <w:pPr>
+        <w:pStyle w:val="ListParagraph"/>
+        <w:numPr>
+          <w:ilvl w:val="0"/>
+          <w:numId w:val="11"/>
+        </w:numPr>
+        <w:rPr>
+          <w:b/>
+          <w:sz w:val="28"/>
+          <w:szCs w:val="28"/>
+        </w:rPr>
+      </w:pPr>
+      <w:r>
+        <w:rPr>
+          <w:b/>
+          <w:sz w:val="28"/>
+          <w:szCs w:val="28"/>
+        </w:rPr>
+        <w:t>Order id</w:t>
+      </w:r>
+    </w:p>
+    <w:p>
+      <w:pPr>
+        <w:pStyle w:val="ListParagraph"/>
+        <w:numPr>
+          <w:ilvl w:val="0"/>
+          <w:numId w:val="11"/>
+        </w:numPr>
+        <w:rPr>
+          <w:b/>
+          <w:sz w:val="28"/>
+          <w:szCs w:val="28"/>
+        </w:rPr>
+      </w:pPr>
+      <w:r>
+        <w:rPr>
+          <w:b/>
+          <w:sz w:val="28"/>
+          <w:szCs w:val="28"/>
+        </w:rPr>
+        <w:t>User id</w:t>
+      </w:r>
+    </w:p>
+    <w:p>
+      <w:pPr>
+        <w:pStyle w:val="ListParagraph"/>
+        <w:numPr>
+          <w:ilvl w:val="0"/>
+          <w:numId w:val="11"/>
+        </w:numPr>
+        <w:rPr>
+          <w:b/>
+          <w:sz w:val="28"/>
+          <w:szCs w:val="28"/>
+        </w:rPr>
+      </w:pPr>
+      <w:r>
+        <w:rPr>
+          <w:b/>
+          <w:sz w:val="28"/>
+          <w:szCs w:val="28"/>
+        </w:rPr>
+        <w:t>Name</w:t>
+      </w:r>
+    </w:p>
+    <w:p>
+      <w:pPr>
+        <w:pStyle w:val="ListParagraph"/>
+        <w:numPr>
+          <w:ilvl w:val="0"/>
+          <w:numId w:val="11"/>
+        </w:numPr>
+        <w:rPr>
+          <w:b/>
+          <w:sz w:val="28"/>
+          <w:szCs w:val="28"/>
+        </w:rPr>
+      </w:pPr>
+      <w:r>
+        <w:rPr>
+          <w:b/>
+          <w:sz w:val="28"/>
+          <w:szCs w:val="28"/>
+        </w:rPr>
+        <w:t>Phone</w:t>
+      </w:r>
+    </w:p>
+    <w:p>
+      <w:pPr>
+        <w:pStyle w:val="ListParagraph"/>
+        <w:numPr>
+          <w:ilvl w:val="0"/>
+          <w:numId w:val="11"/>
+        </w:numPr>
+        <w:rPr>
+          <w:b/>
+          <w:sz w:val="28"/>
+          <w:szCs w:val="28"/>
+        </w:rPr>
+      </w:pPr>
+      <w:proofErr w:type="spellStart"/>
+      <w:r>
+        <w:rPr>
+          <w:b/>
+          <w:sz w:val="28"/>
+          <w:szCs w:val="28"/>
+        </w:rPr>
+        <w:t>Altternative</w:t>
+      </w:r>
+      <w:proofErr w:type="spellEnd"/>
+      <w:r>
+        <w:rPr>
+          <w:b/>
+          <w:sz w:val="28"/>
+          <w:szCs w:val="28"/>
+        </w:rPr>
+        <w:t xml:space="preserve"> phone</w:t>
+      </w:r>
+    </w:p>
+    <w:p>
+      <w:pPr>
+        <w:pStyle w:val="ListParagraph"/>
+        <w:numPr>
+          <w:ilvl w:val="0"/>
+          <w:numId w:val="11"/>
         </w:numPr>
         <w:rPr>
           <w:b/>
@@ -1700,756 +3466,44 @@
         <w:pStyle w:val="ListParagraph"/>
         <w:numPr>
           <w:ilvl w:val="0"/>
-          <w:numId w:val="5"/>
-        </w:numPr>
-        <w:rPr>
-          <w:b/>
-          <w:sz w:val="28"/>
-          <w:szCs w:val="28"/>
-        </w:rPr>
-      </w:pPr>
-      <w:r>
-        <w:rPr>
-          <w:b/>
-          <w:sz w:val="28"/>
-          <w:szCs w:val="28"/>
-        </w:rPr>
-        <w:t>Phone</w:t>
-      </w:r>
-    </w:p>
-    <w:p>
-      <w:pPr>
-        <w:pStyle w:val="ListParagraph"/>
-        <w:numPr>
-          <w:ilvl w:val="0"/>
-          <w:numId w:val="5"/>
-        </w:numPr>
-        <w:rPr>
-          <w:b/>
-          <w:sz w:val="28"/>
-          <w:szCs w:val="28"/>
-        </w:rPr>
-      </w:pPr>
-      <w:r>
-        <w:rPr>
-          <w:b/>
-          <w:sz w:val="28"/>
-          <w:szCs w:val="28"/>
-        </w:rPr>
-        <w:t>Email</w:t>
-      </w:r>
-    </w:p>
-    <w:p>
-      <w:pPr>
-        <w:pStyle w:val="ListParagraph"/>
-        <w:numPr>
-          <w:ilvl w:val="0"/>
-          <w:numId w:val="5"/>
-        </w:numPr>
-        <w:rPr>
-          <w:b/>
-          <w:sz w:val="28"/>
-          <w:szCs w:val="28"/>
-        </w:rPr>
-      </w:pPr>
-      <w:r>
-        <w:rPr>
-          <w:b/>
-          <w:sz w:val="28"/>
-          <w:szCs w:val="28"/>
-        </w:rPr>
-        <w:t>Fax</w:t>
-      </w:r>
-    </w:p>
-    <w:p>
-      <w:pPr>
-        <w:pStyle w:val="ListParagraph"/>
-        <w:numPr>
-          <w:ilvl w:val="0"/>
-          <w:numId w:val="5"/>
-        </w:numPr>
-        <w:rPr>
-          <w:b/>
-          <w:sz w:val="28"/>
-          <w:szCs w:val="28"/>
-        </w:rPr>
-      </w:pPr>
-      <w:r>
-        <w:rPr>
-          <w:b/>
-          <w:sz w:val="28"/>
-          <w:szCs w:val="28"/>
-        </w:rPr>
-        <w:t>Notes</w:t>
-      </w:r>
-    </w:p>
-    <w:p>
-      <w:pPr>
-        <w:rPr>
-          <w:b/>
-          <w:sz w:val="28"/>
-          <w:szCs w:val="28"/>
-        </w:rPr>
-      </w:pPr>
-      <w:r>
-        <w:rPr>
-          <w:b/>
-          <w:sz w:val="28"/>
-          <w:szCs w:val="28"/>
-        </w:rPr>
-        <w:t>Products:</w:t>
-      </w:r>
-    </w:p>
-    <w:p>
-      <w:pPr>
-        <w:pStyle w:val="ListParagraph"/>
-        <w:numPr>
-          <w:ilvl w:val="0"/>
-          <w:numId w:val="6"/>
-        </w:numPr>
-        <w:rPr>
-          <w:b/>
-          <w:sz w:val="28"/>
-          <w:szCs w:val="28"/>
-        </w:rPr>
-      </w:pPr>
-      <w:r>
-        <w:rPr>
-          <w:b/>
-          <w:sz w:val="28"/>
-          <w:szCs w:val="28"/>
-        </w:rPr>
-        <w:t>Product id</w:t>
-      </w:r>
-    </w:p>
-    <w:p>
-      <w:pPr>
-        <w:pStyle w:val="ListParagraph"/>
-        <w:numPr>
-          <w:ilvl w:val="0"/>
-          <w:numId w:val="6"/>
-        </w:numPr>
-        <w:rPr>
-          <w:b/>
-          <w:sz w:val="28"/>
-          <w:szCs w:val="28"/>
-        </w:rPr>
-      </w:pPr>
-      <w:r>
-        <w:rPr>
-          <w:b/>
-          <w:sz w:val="28"/>
-          <w:szCs w:val="28"/>
-        </w:rPr>
-        <w:t>Product name</w:t>
-      </w:r>
-    </w:p>
-    <w:p>
-      <w:pPr>
-        <w:pStyle w:val="ListParagraph"/>
-        <w:numPr>
-          <w:ilvl w:val="0"/>
-          <w:numId w:val="6"/>
-        </w:numPr>
-        <w:rPr>
-          <w:b/>
-          <w:sz w:val="28"/>
-          <w:szCs w:val="28"/>
-        </w:rPr>
-      </w:pPr>
-      <w:r>
-        <w:rPr>
-          <w:b/>
-          <w:sz w:val="28"/>
-          <w:szCs w:val="28"/>
-        </w:rPr>
-        <w:t>Product description</w:t>
-      </w:r>
-    </w:p>
-    <w:p>
-      <w:pPr>
-        <w:pStyle w:val="ListParagraph"/>
-        <w:numPr>
-          <w:ilvl w:val="0"/>
-          <w:numId w:val="6"/>
-        </w:numPr>
-        <w:rPr>
-          <w:b/>
-          <w:sz w:val="28"/>
-          <w:szCs w:val="28"/>
-        </w:rPr>
-      </w:pPr>
-      <w:r>
-        <w:rPr>
-          <w:b/>
-          <w:sz w:val="28"/>
-          <w:szCs w:val="28"/>
-        </w:rPr>
-        <w:t>Supplier id</w:t>
-      </w:r>
-    </w:p>
-    <w:p>
-      <w:pPr>
-        <w:pStyle w:val="ListParagraph"/>
-        <w:numPr>
-          <w:ilvl w:val="0"/>
-          <w:numId w:val="6"/>
-        </w:numPr>
-        <w:rPr>
-          <w:b/>
-          <w:sz w:val="28"/>
-          <w:szCs w:val="28"/>
-        </w:rPr>
-      </w:pPr>
-      <w:r>
-        <w:rPr>
-          <w:b/>
-          <w:sz w:val="28"/>
-          <w:szCs w:val="28"/>
-        </w:rPr>
-        <w:t>Category i</w:t>
-      </w:r>
-      <w:r>
-        <w:rPr>
-          <w:b/>
-          <w:sz w:val="28"/>
-          <w:szCs w:val="28"/>
-        </w:rPr>
-        <w:t>d</w:t>
-      </w:r>
-    </w:p>
-    <w:p>
-      <w:pPr>
-        <w:pStyle w:val="ListParagraph"/>
-        <w:numPr>
-          <w:ilvl w:val="0"/>
-          <w:numId w:val="6"/>
-        </w:numPr>
-        <w:rPr>
-          <w:b/>
-          <w:sz w:val="28"/>
-          <w:szCs w:val="28"/>
-        </w:rPr>
-      </w:pPr>
-      <w:r>
-        <w:rPr>
-          <w:b/>
-          <w:sz w:val="28"/>
-          <w:szCs w:val="28"/>
-        </w:rPr>
-        <w:t xml:space="preserve"> sub category id</w:t>
-      </w:r>
-    </w:p>
-    <w:p>
-      <w:pPr>
-        <w:pStyle w:val="ListParagraph"/>
-        <w:numPr>
-          <w:ilvl w:val="0"/>
-          <w:numId w:val="6"/>
-        </w:numPr>
-        <w:rPr>
-          <w:b/>
-          <w:sz w:val="28"/>
-          <w:szCs w:val="28"/>
-        </w:rPr>
-      </w:pPr>
-      <w:r>
-        <w:rPr>
-          <w:b/>
-          <w:sz w:val="28"/>
-          <w:szCs w:val="28"/>
-        </w:rPr>
-        <w:t>Product price</w:t>
-      </w:r>
-    </w:p>
-    <w:p>
-      <w:pPr>
-        <w:pStyle w:val="ListParagraph"/>
-        <w:numPr>
-          <w:ilvl w:val="0"/>
-          <w:numId w:val="6"/>
-        </w:numPr>
-        <w:rPr>
-          <w:b/>
-          <w:sz w:val="28"/>
-          <w:szCs w:val="28"/>
-        </w:rPr>
-      </w:pPr>
-      <w:r>
-        <w:rPr>
-          <w:b/>
-          <w:sz w:val="28"/>
-          <w:szCs w:val="28"/>
-        </w:rPr>
-        <w:t>Product size</w:t>
-      </w:r>
-    </w:p>
-    <w:p>
-      <w:pPr>
-        <w:pStyle w:val="ListParagraph"/>
-        <w:numPr>
-          <w:ilvl w:val="0"/>
-          <w:numId w:val="6"/>
-        </w:numPr>
-        <w:rPr>
-          <w:b/>
-          <w:sz w:val="28"/>
-          <w:szCs w:val="28"/>
-        </w:rPr>
-      </w:pPr>
-      <w:r>
-        <w:rPr>
-          <w:b/>
-          <w:sz w:val="28"/>
-          <w:szCs w:val="28"/>
-        </w:rPr>
-        <w:t>Product color</w:t>
-      </w:r>
-    </w:p>
-    <w:p>
-      <w:pPr>
-        <w:pStyle w:val="ListParagraph"/>
-        <w:numPr>
-          <w:ilvl w:val="0"/>
-          <w:numId w:val="6"/>
-        </w:numPr>
-        <w:rPr>
-          <w:b/>
-          <w:sz w:val="28"/>
-          <w:szCs w:val="28"/>
-        </w:rPr>
-      </w:pPr>
-      <w:r>
-        <w:rPr>
-          <w:b/>
-          <w:sz w:val="28"/>
-          <w:szCs w:val="28"/>
-        </w:rPr>
-        <w:t>Product weight</w:t>
-      </w:r>
-    </w:p>
-    <w:p>
-      <w:pPr>
-        <w:pStyle w:val="ListParagraph"/>
-        <w:numPr>
-          <w:ilvl w:val="0"/>
-          <w:numId w:val="6"/>
-        </w:numPr>
-        <w:rPr>
-          <w:b/>
-          <w:sz w:val="28"/>
-          <w:szCs w:val="28"/>
-        </w:rPr>
-      </w:pPr>
-      <w:r>
-        <w:rPr>
-          <w:b/>
-          <w:sz w:val="28"/>
-          <w:szCs w:val="28"/>
-        </w:rPr>
-        <w:t>Discount</w:t>
-      </w:r>
-    </w:p>
-    <w:p>
-      <w:pPr>
-        <w:pStyle w:val="ListParagraph"/>
-        <w:numPr>
-          <w:ilvl w:val="0"/>
-          <w:numId w:val="6"/>
-        </w:numPr>
-        <w:rPr>
-          <w:b/>
-          <w:sz w:val="28"/>
-          <w:szCs w:val="28"/>
-        </w:rPr>
-      </w:pPr>
-      <w:r>
-        <w:rPr>
-          <w:b/>
-          <w:sz w:val="28"/>
-          <w:szCs w:val="28"/>
-        </w:rPr>
-        <w:t>Product photo</w:t>
-      </w:r>
-    </w:p>
-    <w:p>
-      <w:pPr>
-        <w:pStyle w:val="ListParagraph"/>
-        <w:numPr>
-          <w:ilvl w:val="0"/>
-          <w:numId w:val="6"/>
-        </w:numPr>
-        <w:rPr>
-          <w:b/>
-          <w:sz w:val="28"/>
-          <w:szCs w:val="28"/>
-        </w:rPr>
-      </w:pPr>
-      <w:r>
-        <w:rPr>
-          <w:b/>
-          <w:sz w:val="28"/>
-          <w:szCs w:val="28"/>
-        </w:rPr>
-        <w:t>Product rank</w:t>
-      </w:r>
-    </w:p>
-    <w:p>
-      <w:pPr>
-        <w:pStyle w:val="ListParagraph"/>
-        <w:numPr>
-          <w:ilvl w:val="0"/>
-          <w:numId w:val="6"/>
-        </w:numPr>
-        <w:rPr>
-          <w:b/>
-          <w:sz w:val="28"/>
-          <w:szCs w:val="28"/>
-        </w:rPr>
-      </w:pPr>
-      <w:r>
-        <w:rPr>
-          <w:b/>
-          <w:sz w:val="28"/>
-          <w:szCs w:val="28"/>
-        </w:rPr>
-        <w:t>Note</w:t>
-      </w:r>
-    </w:p>
-    <w:p>
-      <w:pPr>
-        <w:rPr>
-          <w:b/>
-          <w:sz w:val="28"/>
-          <w:szCs w:val="28"/>
-        </w:rPr>
-      </w:pPr>
-      <w:r>
-        <w:rPr>
-          <w:b/>
-          <w:sz w:val="28"/>
-          <w:szCs w:val="28"/>
-        </w:rPr>
-        <w:t>Stock:</w:t>
-      </w:r>
-    </w:p>
-    <w:p>
-      <w:pPr>
-        <w:pStyle w:val="ListParagraph"/>
-        <w:numPr>
-          <w:ilvl w:val="0"/>
-          <w:numId w:val="19"/>
-        </w:numPr>
-        <w:rPr>
-          <w:b/>
-          <w:sz w:val="28"/>
-          <w:szCs w:val="28"/>
-        </w:rPr>
-      </w:pPr>
-      <w:r>
-        <w:rPr>
-          <w:b/>
-          <w:sz w:val="28"/>
-          <w:szCs w:val="28"/>
-        </w:rPr>
-        <w:t>Stock id</w:t>
-      </w:r>
-    </w:p>
-    <w:p>
-      <w:pPr>
-        <w:pStyle w:val="ListParagraph"/>
-        <w:numPr>
-          <w:ilvl w:val="0"/>
-          <w:numId w:val="19"/>
-        </w:numPr>
-        <w:rPr>
-          <w:b/>
-          <w:sz w:val="28"/>
-          <w:szCs w:val="28"/>
-        </w:rPr>
-      </w:pPr>
-      <w:r>
-        <w:rPr>
-          <w:b/>
-          <w:sz w:val="28"/>
-          <w:szCs w:val="28"/>
-        </w:rPr>
-        <w:t>Product id</w:t>
-      </w:r>
-    </w:p>
-    <w:p>
-      <w:pPr>
-        <w:pStyle w:val="ListParagraph"/>
-        <w:numPr>
-          <w:ilvl w:val="0"/>
-          <w:numId w:val="19"/>
-        </w:numPr>
-        <w:rPr>
-          <w:b/>
-          <w:sz w:val="28"/>
-          <w:szCs w:val="28"/>
-        </w:rPr>
-      </w:pPr>
-      <w:r>
-        <w:rPr>
-          <w:b/>
-          <w:sz w:val="28"/>
-          <w:szCs w:val="28"/>
-        </w:rPr>
-        <w:t>Stock quantity</w:t>
-      </w:r>
-    </w:p>
-    <w:p>
-      <w:pPr>
-        <w:pStyle w:val="ListParagraph"/>
-        <w:numPr>
-          <w:ilvl w:val="0"/>
-          <w:numId w:val="19"/>
-        </w:numPr>
-        <w:rPr>
-          <w:b/>
-          <w:sz w:val="28"/>
-          <w:szCs w:val="28"/>
-        </w:rPr>
-      </w:pPr>
-      <w:r>
-        <w:rPr>
-          <w:b/>
-          <w:sz w:val="28"/>
-          <w:szCs w:val="28"/>
-        </w:rPr>
-        <w:t>Stock color</w:t>
-      </w:r>
-    </w:p>
-    <w:p>
-      <w:pPr>
-        <w:pStyle w:val="ListParagraph"/>
-        <w:numPr>
-          <w:ilvl w:val="0"/>
-          <w:numId w:val="19"/>
-        </w:numPr>
-        <w:rPr>
-          <w:b/>
-          <w:sz w:val="28"/>
-          <w:szCs w:val="28"/>
-        </w:rPr>
-      </w:pPr>
-      <w:r>
-        <w:rPr>
-          <w:b/>
-          <w:sz w:val="28"/>
-          <w:szCs w:val="28"/>
-        </w:rPr>
-        <w:t>Stock size</w:t>
-      </w:r>
-    </w:p>
-    <w:p>
-      <w:pPr>
-        <w:rPr>
-          <w:b/>
-          <w:sz w:val="28"/>
-          <w:szCs w:val="28"/>
-        </w:rPr>
-      </w:pPr>
-    </w:p>
-    <w:p>
-      <w:pPr>
-        <w:rPr>
-          <w:b/>
-          <w:sz w:val="28"/>
-          <w:szCs w:val="28"/>
-        </w:rPr>
-      </w:pPr>
-      <w:r>
-        <w:rPr>
-          <w:b/>
-          <w:sz w:val="28"/>
-          <w:szCs w:val="28"/>
-        </w:rPr>
-        <w:t>Staff:</w:t>
-      </w:r>
-    </w:p>
-    <w:p>
-      <w:pPr>
-        <w:pStyle w:val="ListParagraph"/>
-        <w:numPr>
-          <w:ilvl w:val="0"/>
-          <w:numId w:val="20"/>
-        </w:numPr>
-        <w:rPr>
-          <w:b/>
-          <w:sz w:val="28"/>
-          <w:szCs w:val="28"/>
-        </w:rPr>
-      </w:pPr>
-      <w:r>
-        <w:rPr>
-          <w:b/>
-          <w:sz w:val="28"/>
-          <w:szCs w:val="28"/>
-        </w:rPr>
-        <w:lastRenderedPageBreak/>
-        <w:t>Staff id</w:t>
-      </w:r>
-    </w:p>
-    <w:p>
-      <w:pPr>
-        <w:pStyle w:val="ListParagraph"/>
-        <w:numPr>
-          <w:ilvl w:val="0"/>
-          <w:numId w:val="20"/>
-        </w:numPr>
-        <w:rPr>
-          <w:b/>
-          <w:sz w:val="28"/>
-          <w:szCs w:val="28"/>
-        </w:rPr>
-      </w:pPr>
-      <w:r>
-        <w:rPr>
-          <w:b/>
-          <w:sz w:val="28"/>
-          <w:szCs w:val="28"/>
-        </w:rPr>
-        <w:t>Staff f name</w:t>
-      </w:r>
-    </w:p>
-    <w:p>
-      <w:pPr>
-        <w:pStyle w:val="ListParagraph"/>
-        <w:numPr>
-          <w:ilvl w:val="0"/>
-          <w:numId w:val="20"/>
-        </w:numPr>
-        <w:rPr>
-          <w:b/>
-          <w:sz w:val="28"/>
-          <w:szCs w:val="28"/>
-        </w:rPr>
-      </w:pPr>
-      <w:r>
-        <w:rPr>
-          <w:b/>
-          <w:sz w:val="28"/>
-          <w:szCs w:val="28"/>
-        </w:rPr>
-        <w:t>Staff l name</w:t>
-      </w:r>
-    </w:p>
-    <w:p>
-      <w:pPr>
-        <w:pStyle w:val="ListParagraph"/>
-        <w:numPr>
-          <w:ilvl w:val="0"/>
-          <w:numId w:val="20"/>
-        </w:numPr>
-        <w:rPr>
-          <w:b/>
-          <w:sz w:val="28"/>
-          <w:szCs w:val="28"/>
-        </w:rPr>
-      </w:pPr>
-      <w:r>
-        <w:rPr>
-          <w:b/>
-          <w:sz w:val="28"/>
-          <w:szCs w:val="28"/>
-        </w:rPr>
-        <w:t>Phone</w:t>
-      </w:r>
-    </w:p>
-    <w:p>
-      <w:pPr>
-        <w:pStyle w:val="ListParagraph"/>
-        <w:numPr>
-          <w:ilvl w:val="0"/>
-          <w:numId w:val="20"/>
-        </w:numPr>
-        <w:rPr>
-          <w:b/>
-          <w:sz w:val="28"/>
-          <w:szCs w:val="28"/>
-        </w:rPr>
-      </w:pPr>
-      <w:r>
-        <w:rPr>
-          <w:b/>
-          <w:sz w:val="28"/>
-          <w:szCs w:val="28"/>
-        </w:rPr>
-        <w:t>Email</w:t>
-      </w:r>
-    </w:p>
-    <w:p>
-      <w:pPr>
-        <w:pStyle w:val="ListParagraph"/>
-        <w:numPr>
-          <w:ilvl w:val="0"/>
-          <w:numId w:val="20"/>
-        </w:numPr>
-        <w:rPr>
-          <w:b/>
-          <w:sz w:val="28"/>
-          <w:szCs w:val="28"/>
-        </w:rPr>
-      </w:pPr>
-      <w:r>
-        <w:rPr>
-          <w:b/>
-          <w:sz w:val="28"/>
-          <w:szCs w:val="28"/>
-        </w:rPr>
-        <w:t>Address</w:t>
-      </w:r>
-    </w:p>
-    <w:p>
-      <w:pPr>
-        <w:pStyle w:val="ListParagraph"/>
-        <w:numPr>
-          <w:ilvl w:val="0"/>
-          <w:numId w:val="20"/>
-        </w:numPr>
-        <w:rPr>
-          <w:b/>
-          <w:sz w:val="28"/>
-          <w:szCs w:val="28"/>
-        </w:rPr>
-      </w:pPr>
-      <w:r>
-        <w:rPr>
-          <w:b/>
-          <w:sz w:val="28"/>
-          <w:szCs w:val="28"/>
-        </w:rPr>
-        <w:t>N</w:t>
-      </w:r>
-      <w:r>
-        <w:rPr>
-          <w:b/>
-          <w:sz w:val="28"/>
-          <w:szCs w:val="28"/>
-        </w:rPr>
-        <w:t>ote</w:t>
-      </w:r>
-    </w:p>
-    <w:p>
-      <w:pPr>
-        <w:ind w:left="720"/>
-        <w:rPr>
-          <w:b/>
-          <w:sz w:val="28"/>
-          <w:szCs w:val="28"/>
-        </w:rPr>
-      </w:pPr>
-    </w:p>
-    <w:p>
-      <w:pPr>
-        <w:rPr>
-          <w:b/>
-          <w:sz w:val="28"/>
-          <w:szCs w:val="28"/>
-        </w:rPr>
-      </w:pPr>
+          <w:numId w:val="11"/>
+        </w:numPr>
+        <w:rPr>
+          <w:b/>
+          <w:sz w:val="28"/>
+          <w:szCs w:val="28"/>
+        </w:rPr>
+      </w:pPr>
+      <w:r>
+        <w:rPr>
+          <w:b/>
+          <w:sz w:val="28"/>
+          <w:szCs w:val="28"/>
+        </w:rPr>
+        <w:t xml:space="preserve">City </w:t>
+      </w:r>
+    </w:p>
+    <w:p>
+      <w:pPr>
+        <w:pStyle w:val="ListParagraph"/>
+        <w:numPr>
+          <w:ilvl w:val="0"/>
+          <w:numId w:val="11"/>
+        </w:numPr>
+        <w:rPr>
+          <w:b/>
+          <w:sz w:val="28"/>
+          <w:szCs w:val="28"/>
+        </w:rPr>
+      </w:pPr>
+      <w:r>
+        <w:rPr>
+          <w:b/>
+          <w:sz w:val="28"/>
+          <w:szCs w:val="28"/>
+        </w:rPr>
+        <w:t>Area/</w:t>
+      </w:r>
       <w:proofErr w:type="spellStart"/>
       <w:r>
         <w:rPr>
@@ -2457,729 +3511,9 @@
           <w:sz w:val="28"/>
           <w:szCs w:val="28"/>
         </w:rPr>
-        <w:t>Cart</w:t>
+        <w:t>upazila</w:t>
       </w:r>
       <w:proofErr w:type="spellEnd"/>
-      <w:r>
-        <w:rPr>
-          <w:b/>
-          <w:sz w:val="28"/>
-          <w:szCs w:val="28"/>
-        </w:rPr>
-        <w:t>:</w:t>
-      </w:r>
-    </w:p>
-    <w:p>
-      <w:pPr>
-        <w:pStyle w:val="ListParagraph"/>
-        <w:numPr>
-          <w:ilvl w:val="0"/>
-          <w:numId w:val="10"/>
-        </w:numPr>
-        <w:rPr>
-          <w:b/>
-          <w:sz w:val="28"/>
-          <w:szCs w:val="28"/>
-        </w:rPr>
-      </w:pPr>
-      <w:r>
-        <w:rPr>
-          <w:b/>
-          <w:sz w:val="28"/>
-          <w:szCs w:val="28"/>
-        </w:rPr>
-        <w:t>Cart id</w:t>
-      </w:r>
-    </w:p>
-    <w:p>
-      <w:pPr>
-        <w:pStyle w:val="ListParagraph"/>
-        <w:numPr>
-          <w:ilvl w:val="0"/>
-          <w:numId w:val="10"/>
-        </w:numPr>
-        <w:rPr>
-          <w:b/>
-          <w:sz w:val="28"/>
-          <w:szCs w:val="28"/>
-        </w:rPr>
-      </w:pPr>
-      <w:r>
-        <w:rPr>
-          <w:b/>
-          <w:sz w:val="28"/>
-          <w:szCs w:val="28"/>
-        </w:rPr>
-        <w:t>Product id</w:t>
-      </w:r>
-    </w:p>
-    <w:p>
-      <w:pPr>
-        <w:pStyle w:val="ListParagraph"/>
-        <w:numPr>
-          <w:ilvl w:val="0"/>
-          <w:numId w:val="10"/>
-        </w:numPr>
-        <w:rPr>
-          <w:b/>
-          <w:sz w:val="28"/>
-          <w:szCs w:val="28"/>
-        </w:rPr>
-      </w:pPr>
-      <w:r>
-        <w:rPr>
-          <w:b/>
-          <w:sz w:val="28"/>
-          <w:szCs w:val="28"/>
-        </w:rPr>
-        <w:t>Size</w:t>
-      </w:r>
-    </w:p>
-    <w:p>
-      <w:pPr>
-        <w:pStyle w:val="ListParagraph"/>
-        <w:numPr>
-          <w:ilvl w:val="0"/>
-          <w:numId w:val="10"/>
-        </w:numPr>
-        <w:rPr>
-          <w:b/>
-          <w:sz w:val="28"/>
-          <w:szCs w:val="28"/>
-        </w:rPr>
-      </w:pPr>
-      <w:r>
-        <w:rPr>
-          <w:b/>
-          <w:sz w:val="28"/>
-          <w:szCs w:val="28"/>
-        </w:rPr>
-        <w:t>Color</w:t>
-      </w:r>
-    </w:p>
-    <w:p>
-      <w:pPr>
-        <w:rPr>
-          <w:b/>
-          <w:sz w:val="28"/>
-          <w:szCs w:val="28"/>
-        </w:rPr>
-      </w:pPr>
-    </w:p>
-    <w:p>
-      <w:pPr>
-        <w:rPr>
-          <w:b/>
-          <w:sz w:val="28"/>
-          <w:szCs w:val="28"/>
-        </w:rPr>
-      </w:pPr>
-    </w:p>
-    <w:p>
-      <w:pPr>
-        <w:rPr>
-          <w:b/>
-          <w:sz w:val="28"/>
-          <w:szCs w:val="28"/>
-        </w:rPr>
-      </w:pPr>
-    </w:p>
-    <w:p>
-      <w:pPr>
-        <w:rPr>
-          <w:b/>
-          <w:sz w:val="28"/>
-          <w:szCs w:val="28"/>
-        </w:rPr>
-      </w:pPr>
-      <w:r>
-        <w:rPr>
-          <w:b/>
-          <w:sz w:val="28"/>
-          <w:szCs w:val="28"/>
-        </w:rPr>
-        <w:t>Orders:</w:t>
-      </w:r>
-    </w:p>
-    <w:p>
-      <w:pPr>
-        <w:pStyle w:val="ListParagraph"/>
-        <w:numPr>
-          <w:ilvl w:val="0"/>
-          <w:numId w:val="13"/>
-        </w:numPr>
-        <w:rPr>
-          <w:b/>
-          <w:sz w:val="28"/>
-          <w:szCs w:val="28"/>
-        </w:rPr>
-      </w:pPr>
-      <w:r>
-        <w:rPr>
-          <w:b/>
-          <w:sz w:val="28"/>
-          <w:szCs w:val="28"/>
-        </w:rPr>
-        <w:t>Oder id</w:t>
-      </w:r>
-    </w:p>
-    <w:p>
-      <w:pPr>
-        <w:pStyle w:val="ListParagraph"/>
-        <w:numPr>
-          <w:ilvl w:val="0"/>
-          <w:numId w:val="13"/>
-        </w:numPr>
-        <w:rPr>
-          <w:b/>
-          <w:sz w:val="28"/>
-          <w:szCs w:val="28"/>
-        </w:rPr>
-      </w:pPr>
-      <w:r>
-        <w:rPr>
-          <w:b/>
-          <w:sz w:val="28"/>
-          <w:szCs w:val="28"/>
-        </w:rPr>
-        <w:t>Customer id</w:t>
-      </w:r>
-    </w:p>
-    <w:p>
-      <w:pPr>
-        <w:pStyle w:val="ListParagraph"/>
-        <w:numPr>
-          <w:ilvl w:val="0"/>
-          <w:numId w:val="13"/>
-        </w:numPr>
-        <w:rPr>
-          <w:b/>
-          <w:sz w:val="28"/>
-          <w:szCs w:val="28"/>
-        </w:rPr>
-      </w:pPr>
-      <w:r>
-        <w:rPr>
-          <w:b/>
-          <w:sz w:val="28"/>
-          <w:szCs w:val="28"/>
-        </w:rPr>
-        <w:t>Shipping address id</w:t>
-      </w:r>
-    </w:p>
-    <w:p>
-      <w:pPr>
-        <w:pStyle w:val="ListParagraph"/>
-        <w:numPr>
-          <w:ilvl w:val="0"/>
-          <w:numId w:val="13"/>
-        </w:numPr>
-        <w:rPr>
-          <w:b/>
-          <w:sz w:val="28"/>
-          <w:szCs w:val="28"/>
-        </w:rPr>
-      </w:pPr>
-      <w:r>
-        <w:rPr>
-          <w:b/>
-          <w:sz w:val="28"/>
-          <w:szCs w:val="28"/>
-        </w:rPr>
-        <w:t>Order number</w:t>
-      </w:r>
-    </w:p>
-    <w:p>
-      <w:pPr>
-        <w:pStyle w:val="ListParagraph"/>
-        <w:numPr>
-          <w:ilvl w:val="0"/>
-          <w:numId w:val="13"/>
-        </w:numPr>
-        <w:rPr>
-          <w:b/>
-          <w:sz w:val="28"/>
-          <w:szCs w:val="28"/>
-        </w:rPr>
-      </w:pPr>
-      <w:r>
-        <w:rPr>
-          <w:b/>
-          <w:sz w:val="28"/>
-          <w:szCs w:val="28"/>
-        </w:rPr>
-        <w:t>Payment id</w:t>
-      </w:r>
-    </w:p>
-    <w:p>
-      <w:pPr>
-        <w:pStyle w:val="ListParagraph"/>
-        <w:numPr>
-          <w:ilvl w:val="0"/>
-          <w:numId w:val="13"/>
-        </w:numPr>
-        <w:rPr>
-          <w:b/>
-          <w:sz w:val="28"/>
-          <w:szCs w:val="28"/>
-        </w:rPr>
-      </w:pPr>
-      <w:r>
-        <w:rPr>
-          <w:b/>
-          <w:sz w:val="28"/>
-          <w:szCs w:val="28"/>
-        </w:rPr>
-        <w:t>Order date</w:t>
-      </w:r>
-    </w:p>
-    <w:p>
-      <w:pPr>
-        <w:pStyle w:val="ListParagraph"/>
-        <w:numPr>
-          <w:ilvl w:val="0"/>
-          <w:numId w:val="13"/>
-        </w:numPr>
-        <w:rPr>
-          <w:b/>
-          <w:sz w:val="28"/>
-          <w:szCs w:val="28"/>
-        </w:rPr>
-      </w:pPr>
-      <w:proofErr w:type="spellStart"/>
-      <w:r>
-        <w:rPr>
-          <w:b/>
-          <w:sz w:val="28"/>
-          <w:szCs w:val="28"/>
-        </w:rPr>
-        <w:t>Shiping</w:t>
-      </w:r>
-      <w:proofErr w:type="spellEnd"/>
-      <w:r>
-        <w:rPr>
-          <w:b/>
-          <w:sz w:val="28"/>
-          <w:szCs w:val="28"/>
-        </w:rPr>
-        <w:t xml:space="preserve"> date</w:t>
-      </w:r>
-    </w:p>
-    <w:p>
-      <w:pPr>
-        <w:pStyle w:val="ListParagraph"/>
-        <w:numPr>
-          <w:ilvl w:val="0"/>
-          <w:numId w:val="13"/>
-        </w:numPr>
-        <w:rPr>
-          <w:b/>
-          <w:sz w:val="28"/>
-          <w:szCs w:val="28"/>
-        </w:rPr>
-      </w:pPr>
-      <w:r>
-        <w:rPr>
-          <w:b/>
-          <w:sz w:val="28"/>
-          <w:szCs w:val="28"/>
-        </w:rPr>
-        <w:t>Required date</w:t>
-      </w:r>
-    </w:p>
-    <w:p>
-      <w:pPr>
-        <w:pStyle w:val="ListParagraph"/>
-        <w:numPr>
-          <w:ilvl w:val="0"/>
-          <w:numId w:val="13"/>
-        </w:numPr>
-        <w:rPr>
-          <w:b/>
-          <w:sz w:val="28"/>
-          <w:szCs w:val="28"/>
-        </w:rPr>
-      </w:pPr>
-      <w:r>
-        <w:rPr>
-          <w:b/>
-          <w:sz w:val="28"/>
-          <w:szCs w:val="28"/>
-        </w:rPr>
-        <w:t>Payment date</w:t>
-      </w:r>
-    </w:p>
-    <w:p>
-      <w:pPr>
-        <w:pStyle w:val="ListParagraph"/>
-        <w:numPr>
-          <w:ilvl w:val="0"/>
-          <w:numId w:val="13"/>
-        </w:numPr>
-        <w:rPr>
-          <w:b/>
-          <w:sz w:val="28"/>
-          <w:szCs w:val="28"/>
-        </w:rPr>
-      </w:pPr>
-      <w:r>
-        <w:rPr>
-          <w:b/>
-          <w:sz w:val="28"/>
-          <w:szCs w:val="28"/>
-        </w:rPr>
-        <w:t>Paid or not</w:t>
-      </w:r>
-    </w:p>
-    <w:p>
-      <w:pPr>
-        <w:pStyle w:val="ListParagraph"/>
-        <w:numPr>
-          <w:ilvl w:val="0"/>
-          <w:numId w:val="13"/>
-        </w:numPr>
-        <w:rPr>
-          <w:b/>
-          <w:sz w:val="28"/>
-          <w:szCs w:val="28"/>
-        </w:rPr>
-      </w:pPr>
-      <w:r>
-        <w:rPr>
-          <w:b/>
-          <w:sz w:val="28"/>
-          <w:szCs w:val="28"/>
-        </w:rPr>
-        <w:t>Shipper id</w:t>
-      </w:r>
-    </w:p>
-    <w:p>
-      <w:pPr>
-        <w:rPr>
-          <w:b/>
-          <w:sz w:val="28"/>
-          <w:szCs w:val="28"/>
-        </w:rPr>
-      </w:pPr>
-      <w:r>
-        <w:rPr>
-          <w:b/>
-          <w:sz w:val="28"/>
-          <w:szCs w:val="28"/>
-        </w:rPr>
-        <w:lastRenderedPageBreak/>
-        <w:t xml:space="preserve">Order Details: </w:t>
-      </w:r>
-    </w:p>
-    <w:p>
-      <w:pPr>
-        <w:rPr>
-          <w:b/>
-          <w:sz w:val="28"/>
-          <w:szCs w:val="28"/>
-        </w:rPr>
-      </w:pPr>
-      <w:r>
-        <w:rPr>
-          <w:b/>
-          <w:sz w:val="28"/>
-          <w:szCs w:val="28"/>
-        </w:rPr>
-        <w:t>Here price need for, if customer have %off rate or discount.</w:t>
-      </w:r>
-      <w:r>
-        <w:rPr>
-          <w:b/>
-          <w:sz w:val="28"/>
-          <w:szCs w:val="28"/>
-        </w:rPr>
-        <w:t xml:space="preserve"> And hare we list all single product alone, and then make it in one order.</w:t>
-      </w:r>
-    </w:p>
-    <w:p>
-      <w:pPr>
-        <w:pStyle w:val="ListParagraph"/>
-        <w:numPr>
-          <w:ilvl w:val="0"/>
-          <w:numId w:val="15"/>
-        </w:numPr>
-        <w:rPr>
-          <w:b/>
-          <w:sz w:val="28"/>
-          <w:szCs w:val="28"/>
-        </w:rPr>
-      </w:pPr>
-      <w:r>
-        <w:rPr>
-          <w:b/>
-          <w:sz w:val="28"/>
-          <w:szCs w:val="28"/>
-        </w:rPr>
-        <w:t>Order details id</w:t>
-      </w:r>
-    </w:p>
-    <w:p>
-      <w:pPr>
-        <w:pStyle w:val="ListParagraph"/>
-        <w:numPr>
-          <w:ilvl w:val="0"/>
-          <w:numId w:val="15"/>
-        </w:numPr>
-        <w:rPr>
-          <w:b/>
-          <w:sz w:val="28"/>
-          <w:szCs w:val="28"/>
-        </w:rPr>
-      </w:pPr>
-      <w:r>
-        <w:rPr>
-          <w:b/>
-          <w:sz w:val="28"/>
-          <w:szCs w:val="28"/>
-        </w:rPr>
-        <w:t>Order id</w:t>
-      </w:r>
-    </w:p>
-    <w:p>
-      <w:pPr>
-        <w:pStyle w:val="ListParagraph"/>
-        <w:numPr>
-          <w:ilvl w:val="0"/>
-          <w:numId w:val="15"/>
-        </w:numPr>
-        <w:rPr>
-          <w:b/>
-          <w:sz w:val="28"/>
-          <w:szCs w:val="28"/>
-        </w:rPr>
-      </w:pPr>
-      <w:r>
-        <w:rPr>
-          <w:b/>
-          <w:sz w:val="28"/>
-          <w:szCs w:val="28"/>
-        </w:rPr>
-        <w:t>Product id</w:t>
-      </w:r>
-    </w:p>
-    <w:p>
-      <w:pPr>
-        <w:pStyle w:val="ListParagraph"/>
-        <w:numPr>
-          <w:ilvl w:val="0"/>
-          <w:numId w:val="15"/>
-        </w:numPr>
-        <w:rPr>
-          <w:b/>
-          <w:sz w:val="28"/>
-          <w:szCs w:val="28"/>
-        </w:rPr>
-      </w:pPr>
-      <w:r>
-        <w:rPr>
-          <w:b/>
-          <w:sz w:val="28"/>
-          <w:szCs w:val="28"/>
-        </w:rPr>
-        <w:t>Order number</w:t>
-      </w:r>
-    </w:p>
-    <w:p>
-      <w:pPr>
-        <w:pStyle w:val="ListParagraph"/>
-        <w:numPr>
-          <w:ilvl w:val="0"/>
-          <w:numId w:val="15"/>
-        </w:numPr>
-        <w:rPr>
-          <w:b/>
-          <w:sz w:val="28"/>
-          <w:szCs w:val="28"/>
-        </w:rPr>
-      </w:pPr>
-      <w:r>
-        <w:rPr>
-          <w:b/>
-          <w:sz w:val="28"/>
-          <w:szCs w:val="28"/>
-        </w:rPr>
-        <w:t xml:space="preserve"> product </w:t>
-      </w:r>
-      <w:r>
-        <w:rPr>
-          <w:b/>
-          <w:sz w:val="28"/>
-          <w:szCs w:val="28"/>
-        </w:rPr>
-        <w:t>Price</w:t>
-      </w:r>
-    </w:p>
-    <w:p>
-      <w:pPr>
-        <w:pStyle w:val="ListParagraph"/>
-        <w:numPr>
-          <w:ilvl w:val="0"/>
-          <w:numId w:val="15"/>
-        </w:numPr>
-        <w:rPr>
-          <w:b/>
-          <w:sz w:val="28"/>
-          <w:szCs w:val="28"/>
-        </w:rPr>
-      </w:pPr>
-      <w:r>
-        <w:rPr>
-          <w:b/>
-          <w:sz w:val="28"/>
-          <w:szCs w:val="28"/>
-        </w:rPr>
-        <w:t xml:space="preserve"> Quantity</w:t>
-      </w:r>
-    </w:p>
-    <w:p>
-      <w:pPr>
-        <w:pStyle w:val="ListParagraph"/>
-        <w:numPr>
-          <w:ilvl w:val="0"/>
-          <w:numId w:val="15"/>
-        </w:numPr>
-        <w:rPr>
-          <w:b/>
-          <w:sz w:val="28"/>
-          <w:szCs w:val="28"/>
-        </w:rPr>
-      </w:pPr>
-      <w:r>
-        <w:rPr>
-          <w:b/>
-          <w:sz w:val="28"/>
-          <w:szCs w:val="28"/>
-        </w:rPr>
-        <w:t>Discount</w:t>
-      </w:r>
-    </w:p>
-    <w:p>
-      <w:pPr>
-        <w:pStyle w:val="ListParagraph"/>
-        <w:numPr>
-          <w:ilvl w:val="0"/>
-          <w:numId w:val="15"/>
-        </w:numPr>
-        <w:rPr>
-          <w:b/>
-          <w:sz w:val="28"/>
-          <w:szCs w:val="28"/>
-        </w:rPr>
-      </w:pPr>
-      <w:r>
-        <w:rPr>
-          <w:b/>
-          <w:sz w:val="28"/>
-          <w:szCs w:val="28"/>
-        </w:rPr>
-        <w:t>Total</w:t>
-      </w:r>
-    </w:p>
-    <w:p>
-      <w:pPr>
-        <w:pStyle w:val="ListParagraph"/>
-        <w:numPr>
-          <w:ilvl w:val="0"/>
-          <w:numId w:val="15"/>
-        </w:numPr>
-        <w:rPr>
-          <w:b/>
-          <w:sz w:val="28"/>
-          <w:szCs w:val="28"/>
-        </w:rPr>
-      </w:pPr>
-      <w:r>
-        <w:rPr>
-          <w:b/>
-          <w:sz w:val="28"/>
-          <w:szCs w:val="28"/>
-        </w:rPr>
-        <w:t>Size</w:t>
-      </w:r>
-    </w:p>
-    <w:p>
-      <w:pPr>
-        <w:pStyle w:val="ListParagraph"/>
-        <w:numPr>
-          <w:ilvl w:val="0"/>
-          <w:numId w:val="15"/>
-        </w:numPr>
-        <w:rPr>
-          <w:b/>
-          <w:sz w:val="28"/>
-          <w:szCs w:val="28"/>
-        </w:rPr>
-      </w:pPr>
-      <w:r>
-        <w:rPr>
-          <w:b/>
-          <w:sz w:val="28"/>
-          <w:szCs w:val="28"/>
-        </w:rPr>
-        <w:t>Color</w:t>
-      </w:r>
-    </w:p>
-    <w:p>
-      <w:pPr>
-        <w:pStyle w:val="ListParagraph"/>
-        <w:numPr>
-          <w:ilvl w:val="0"/>
-          <w:numId w:val="15"/>
-        </w:numPr>
-        <w:rPr>
-          <w:b/>
-          <w:sz w:val="28"/>
-          <w:szCs w:val="28"/>
-        </w:rPr>
-      </w:pPr>
-      <w:r>
-        <w:rPr>
-          <w:b/>
-          <w:sz w:val="28"/>
-          <w:szCs w:val="28"/>
-        </w:rPr>
-        <w:t>Bill date</w:t>
-      </w:r>
-    </w:p>
-    <w:p>
-      <w:pPr>
-        <w:rPr>
-          <w:b/>
-          <w:sz w:val="28"/>
-          <w:szCs w:val="28"/>
-        </w:rPr>
-      </w:pPr>
-    </w:p>
-    <w:p>
-      <w:pPr>
-        <w:rPr>
-          <w:b/>
-          <w:sz w:val="28"/>
-          <w:szCs w:val="28"/>
-        </w:rPr>
-      </w:pPr>
-    </w:p>
-    <w:p>
-      <w:pPr>
-        <w:rPr>
-          <w:b/>
-          <w:sz w:val="28"/>
-          <w:szCs w:val="28"/>
-        </w:rPr>
-      </w:pPr>
-      <w:r>
-        <w:rPr>
-          <w:b/>
-          <w:sz w:val="28"/>
-          <w:szCs w:val="28"/>
-        </w:rPr>
-        <w:t>Shipping Address:</w:t>
-      </w:r>
     </w:p>
     <w:p>
       <w:pPr>
@@ -3200,224 +3534,6 @@
           <w:sz w:val="28"/>
           <w:szCs w:val="28"/>
         </w:rPr>
-        <w:t xml:space="preserve"> Shipping address id</w:t>
-      </w:r>
-    </w:p>
-    <w:p>
-      <w:pPr>
-        <w:pStyle w:val="ListParagraph"/>
-        <w:numPr>
-          <w:ilvl w:val="0"/>
-          <w:numId w:val="11"/>
-        </w:numPr>
-        <w:rPr>
-          <w:b/>
-          <w:sz w:val="28"/>
-          <w:szCs w:val="28"/>
-        </w:rPr>
-      </w:pPr>
-      <w:r>
-        <w:rPr>
-          <w:b/>
-          <w:sz w:val="28"/>
-          <w:szCs w:val="28"/>
-        </w:rPr>
-        <w:t>Order id</w:t>
-      </w:r>
-    </w:p>
-    <w:p>
-      <w:pPr>
-        <w:pStyle w:val="ListParagraph"/>
-        <w:numPr>
-          <w:ilvl w:val="0"/>
-          <w:numId w:val="11"/>
-        </w:numPr>
-        <w:rPr>
-          <w:b/>
-          <w:sz w:val="28"/>
-          <w:szCs w:val="28"/>
-        </w:rPr>
-      </w:pPr>
-      <w:r>
-        <w:rPr>
-          <w:b/>
-          <w:sz w:val="28"/>
-          <w:szCs w:val="28"/>
-        </w:rPr>
-        <w:t>User id</w:t>
-      </w:r>
-    </w:p>
-    <w:p>
-      <w:pPr>
-        <w:pStyle w:val="ListParagraph"/>
-        <w:numPr>
-          <w:ilvl w:val="0"/>
-          <w:numId w:val="11"/>
-        </w:numPr>
-        <w:rPr>
-          <w:b/>
-          <w:sz w:val="28"/>
-          <w:szCs w:val="28"/>
-        </w:rPr>
-      </w:pPr>
-      <w:r>
-        <w:rPr>
-          <w:b/>
-          <w:sz w:val="28"/>
-          <w:szCs w:val="28"/>
-        </w:rPr>
-        <w:t>Name</w:t>
-      </w:r>
-    </w:p>
-    <w:p>
-      <w:pPr>
-        <w:pStyle w:val="ListParagraph"/>
-        <w:numPr>
-          <w:ilvl w:val="0"/>
-          <w:numId w:val="11"/>
-        </w:numPr>
-        <w:rPr>
-          <w:b/>
-          <w:sz w:val="28"/>
-          <w:szCs w:val="28"/>
-        </w:rPr>
-      </w:pPr>
-      <w:r>
-        <w:rPr>
-          <w:b/>
-          <w:sz w:val="28"/>
-          <w:szCs w:val="28"/>
-        </w:rPr>
-        <w:t>Phone</w:t>
-      </w:r>
-    </w:p>
-    <w:p>
-      <w:pPr>
-        <w:pStyle w:val="ListParagraph"/>
-        <w:numPr>
-          <w:ilvl w:val="0"/>
-          <w:numId w:val="11"/>
-        </w:numPr>
-        <w:rPr>
-          <w:b/>
-          <w:sz w:val="28"/>
-          <w:szCs w:val="28"/>
-        </w:rPr>
-      </w:pPr>
-      <w:proofErr w:type="spellStart"/>
-      <w:r>
-        <w:rPr>
-          <w:b/>
-          <w:sz w:val="28"/>
-          <w:szCs w:val="28"/>
-        </w:rPr>
-        <w:t>Altternative</w:t>
-      </w:r>
-      <w:proofErr w:type="spellEnd"/>
-      <w:r>
-        <w:rPr>
-          <w:b/>
-          <w:sz w:val="28"/>
-          <w:szCs w:val="28"/>
-        </w:rPr>
-        <w:t xml:space="preserve"> phone</w:t>
-      </w:r>
-    </w:p>
-    <w:p>
-      <w:pPr>
-        <w:pStyle w:val="ListParagraph"/>
-        <w:numPr>
-          <w:ilvl w:val="0"/>
-          <w:numId w:val="11"/>
-        </w:numPr>
-        <w:rPr>
-          <w:b/>
-          <w:sz w:val="28"/>
-          <w:szCs w:val="28"/>
-        </w:rPr>
-      </w:pPr>
-      <w:r>
-        <w:rPr>
-          <w:b/>
-          <w:sz w:val="28"/>
-          <w:szCs w:val="28"/>
-        </w:rPr>
-        <w:t>Country</w:t>
-      </w:r>
-    </w:p>
-    <w:p>
-      <w:pPr>
-        <w:pStyle w:val="ListParagraph"/>
-        <w:numPr>
-          <w:ilvl w:val="0"/>
-          <w:numId w:val="11"/>
-        </w:numPr>
-        <w:rPr>
-          <w:b/>
-          <w:sz w:val="28"/>
-          <w:szCs w:val="28"/>
-        </w:rPr>
-      </w:pPr>
-      <w:r>
-        <w:rPr>
-          <w:b/>
-          <w:sz w:val="28"/>
-          <w:szCs w:val="28"/>
-        </w:rPr>
-        <w:t xml:space="preserve">City </w:t>
-      </w:r>
-    </w:p>
-    <w:p>
-      <w:pPr>
-        <w:pStyle w:val="ListParagraph"/>
-        <w:numPr>
-          <w:ilvl w:val="0"/>
-          <w:numId w:val="11"/>
-        </w:numPr>
-        <w:rPr>
-          <w:b/>
-          <w:sz w:val="28"/>
-          <w:szCs w:val="28"/>
-        </w:rPr>
-      </w:pPr>
-      <w:r>
-        <w:rPr>
-          <w:b/>
-          <w:sz w:val="28"/>
-          <w:szCs w:val="28"/>
-        </w:rPr>
-        <w:t>Area/</w:t>
-      </w:r>
-      <w:proofErr w:type="spellStart"/>
-      <w:r>
-        <w:rPr>
-          <w:b/>
-          <w:sz w:val="28"/>
-          <w:szCs w:val="28"/>
-        </w:rPr>
-        <w:t>upazila</w:t>
-      </w:r>
-      <w:proofErr w:type="spellEnd"/>
-    </w:p>
-    <w:p>
-      <w:pPr>
-        <w:pStyle w:val="ListParagraph"/>
-        <w:numPr>
-          <w:ilvl w:val="0"/>
-          <w:numId w:val="11"/>
-        </w:numPr>
-        <w:rPr>
-          <w:b/>
-          <w:sz w:val="28"/>
-          <w:szCs w:val="28"/>
-        </w:rPr>
-      </w:pPr>
-      <w:r>
-        <w:rPr>
-          <w:b/>
-          <w:sz w:val="28"/>
-          <w:szCs w:val="28"/>
-        </w:rPr>
         <w:t>Full address</w:t>
       </w:r>
     </w:p>
@@ -3466,7 +3582,6 @@
           <w:sz w:val="28"/>
           <w:szCs w:val="28"/>
         </w:rPr>
-        <w:lastRenderedPageBreak/>
         <w:t>Payment id</w:t>
       </w:r>
     </w:p>
@@ -5692,6 +5807,7 @@
   <w:style w:type="paragraph" w:default="1" w:styleId="Normal">
     <w:name w:val="Normal"/>
     <w:qFormat/>
+    <w:rsid w:val="00990BB8"/>
   </w:style>
   <w:style w:type="character" w:default="1" w:styleId="DefaultParagraphFont">
     <w:name w:val="Default Paragraph Font"/>
